--- a/Concept.docx
+++ b/Concept.docx
@@ -344,11 +344,19 @@
           <w:lang w:val="en-US"/>
         </w:rPr>
       </w:pPr>
-      <w:r>
-        <w:rPr>
-          <w:lang w:val="en-US"/>
-        </w:rPr>
-        <w:t>Has the ability to find exploits before they are exploited</w:t>
+      <w:proofErr w:type="gramStart"/>
+      <w:r>
+        <w:rPr>
+          <w:lang w:val="en-US"/>
+        </w:rPr>
+        <w:t>Has the ability to</w:t>
+      </w:r>
+      <w:proofErr w:type="gramEnd"/>
+      <w:r>
+        <w:rPr>
+          <w:lang w:val="en-US"/>
+        </w:rPr>
+        <w:t xml:space="preserve"> find exploits before they are exploited</w:t>
       </w:r>
     </w:p>
     <w:p>
@@ -817,7 +825,21 @@
         <w:rPr>
           <w:lang w:val="en-US"/>
         </w:rPr>
-        <w:t>Pentesters are able to test systems and find exploits before they are exploited.</w:t>
+        <w:t xml:space="preserve">Pentesters </w:t>
+      </w:r>
+      <w:proofErr w:type="gramStart"/>
+      <w:r>
+        <w:rPr>
+          <w:lang w:val="en-US"/>
+        </w:rPr>
+        <w:t>are able to</w:t>
+      </w:r>
+      <w:proofErr w:type="gramEnd"/>
+      <w:r>
+        <w:rPr>
+          <w:lang w:val="en-US"/>
+        </w:rPr>
+        <w:t xml:space="preserve"> test systems and find exploits before they are exploited.</w:t>
       </w:r>
     </w:p>
     <w:p>
@@ -915,7 +937,21 @@
         <w:rPr>
           <w:lang w:val="en-US"/>
         </w:rPr>
-        <w:t xml:space="preserve"> Guards can then try to find their location and therefore hackers have to find new locations to hide in.</w:t>
+        <w:t xml:space="preserve"> Guards can then try to find their location and therefore hackers </w:t>
+      </w:r>
+      <w:proofErr w:type="gramStart"/>
+      <w:r>
+        <w:rPr>
+          <w:lang w:val="en-US"/>
+        </w:rPr>
+        <w:t>have to</w:t>
+      </w:r>
+      <w:proofErr w:type="gramEnd"/>
+      <w:r>
+        <w:rPr>
+          <w:lang w:val="en-US"/>
+        </w:rPr>
+        <w:t xml:space="preserve"> find new locations to hide in.</w:t>
       </w:r>
     </w:p>
     <w:p>
@@ -975,6 +1011,33 @@
         <w:rPr>
           <w:lang w:val="en-US"/>
         </w:rPr>
+        <w:t xml:space="preserve">They usually </w:t>
+      </w:r>
+      <w:proofErr w:type="gramStart"/>
+      <w:r>
+        <w:rPr>
+          <w:lang w:val="en-US"/>
+        </w:rPr>
+        <w:t>have to</w:t>
+      </w:r>
+      <w:proofErr w:type="gramEnd"/>
+      <w:r>
+        <w:rPr>
+          <w:lang w:val="en-US"/>
+        </w:rPr>
+        <w:t xml:space="preserve"> deep scan interesting devices to find out more information about it.</w:t>
+      </w:r>
+    </w:p>
+    <w:p>
+      <w:pPr>
+        <w:rPr>
+          <w:lang w:val="en-US"/>
+        </w:rPr>
+      </w:pPr>
+      <w:r>
+        <w:rPr>
+          <w:lang w:val="en-US"/>
+        </w:rPr>
         <w:t>Hackers can keep crawling through a network of connected devices when they’ve exploited a device</w:t>
       </w:r>
       <w:r>
@@ -1007,12 +1070,14 @@
         </w:rPr>
         <w:t xml:space="preserve"> for hackers though since they </w:t>
       </w:r>
+      <w:proofErr w:type="gramStart"/>
       <w:r>
         <w:rPr>
           <w:lang w:val="en-US"/>
         </w:rPr>
         <w:t>have to</w:t>
       </w:r>
+      <w:proofErr w:type="gramEnd"/>
       <w:r>
         <w:rPr>
           <w:lang w:val="en-US"/>
@@ -1030,6 +1095,25 @@
           <w:lang w:val="en-US"/>
         </w:rPr>
         <w:t>to use these features</w:t>
+      </w:r>
+      <w:r>
+        <w:rPr>
+          <w:lang w:val="en-US"/>
+        </w:rPr>
+        <w:t>.</w:t>
+      </w:r>
+    </w:p>
+    <w:p>
+      <w:pPr>
+        <w:rPr>
+          <w:lang w:val="en-US"/>
+        </w:rPr>
+      </w:pPr>
+      <w:r>
+        <w:rPr>
+          <w:lang w:val="en-US"/>
+        </w:rPr>
+        <w:t>Some hacks require extra information, for example password brute-forcing, this information can be obtained by exploring and digging in personal data of the IT employees (</w:t>
       </w:r>
       <w:bookmarkStart w:id="0" w:name="_GoBack"/>
       <w:bookmarkEnd w:id="0"/>
@@ -1037,7 +1121,7 @@
         <w:rPr>
           <w:lang w:val="en-US"/>
         </w:rPr>
-        <w:t>.</w:t>
+        <w:t>fake NPCs).</w:t>
       </w:r>
     </w:p>
     <w:p>
@@ -1130,6 +1214,74 @@
           <w:lang w:val="en-US"/>
         </w:rPr>
         <w:t xml:space="preserve"> program.</w:t>
+      </w:r>
+    </w:p>
+    <w:p>
+      <w:pPr>
+        <w:rPr>
+          <w:lang w:val="en-US"/>
+        </w:rPr>
+      </w:pPr>
+    </w:p>
+    <w:p>
+      <w:pPr>
+        <w:rPr>
+          <w:lang w:val="en-US"/>
+        </w:rPr>
+      </w:pPr>
+      <w:r>
+        <w:rPr>
+          <w:noProof/>
+          <w:lang w:val="en-US"/>
+        </w:rPr>
+        <w:drawing>
+          <wp:inline distT="0" distB="0" distL="0" distR="0">
+            <wp:extent cx="5748655" cy="4064000"/>
+            <wp:effectExtent l="0" t="0" r="4445" b="0"/>
+            <wp:docPr id="3" name="Picture 3" descr="C:\Users\Lajsa\AppData\Local\Microsoft\Windows\INetCache\Content.Word\hack_examples.jpg"/>
+            <wp:cNvGraphicFramePr>
+              <a:graphicFrameLocks xmlns:a="http://schemas.openxmlformats.org/drawingml/2006/main" noChangeAspect="1"/>
+            </wp:cNvGraphicFramePr>
+            <a:graphic xmlns:a="http://schemas.openxmlformats.org/drawingml/2006/main">
+              <a:graphicData uri="http://schemas.openxmlformats.org/drawingml/2006/picture">
+                <pic:pic xmlns:pic="http://schemas.openxmlformats.org/drawingml/2006/picture">
+                  <pic:nvPicPr>
+                    <pic:cNvPr id="0" name="Picture 1" descr="C:\Users\Lajsa\AppData\Local\Microsoft\Windows\INetCache\Content.Word\hack_examples.jpg"/>
+                    <pic:cNvPicPr>
+                      <a:picLocks noChangeAspect="1" noChangeArrowheads="1"/>
+                    </pic:cNvPicPr>
+                  </pic:nvPicPr>
+                  <pic:blipFill>
+                    <a:blip r:embed="rId7" cstate="print">
+                      <a:extLst>
+                        <a:ext uri="{28A0092B-C50C-407E-A947-70E740481C1C}">
+                          <a14:useLocalDpi xmlns:a14="http://schemas.microsoft.com/office/drawing/2010/main" val="0"/>
+                        </a:ext>
+                      </a:extLst>
+                    </a:blip>
+                    <a:srcRect/>
+                    <a:stretch>
+                      <a:fillRect/>
+                    </a:stretch>
+                  </pic:blipFill>
+                  <pic:spPr bwMode="auto">
+                    <a:xfrm>
+                      <a:off x="0" y="0"/>
+                      <a:ext cx="5748655" cy="4064000"/>
+                    </a:xfrm>
+                    <a:prstGeom prst="rect">
+                      <a:avLst/>
+                    </a:prstGeom>
+                    <a:noFill/>
+                    <a:ln>
+                      <a:noFill/>
+                    </a:ln>
+                  </pic:spPr>
+                </pic:pic>
+              </a:graphicData>
+            </a:graphic>
+          </wp:inline>
+        </w:drawing>
       </w:r>
     </w:p>
     <w:sectPr>

--- a/Concept.docx
+++ b/Concept.docx
@@ -5,168 +5,165 @@
     <w:p>
       <w:pPr>
         <w:pStyle w:val="Heading2"/>
+        <w:spacing w:line="360" w:lineRule="auto"/>
         <w:rPr>
           <w:color w:val="404040" w:themeColor="text1" w:themeTint="BF"/>
+          <w:lang w:val="en-US"/>
         </w:rPr>
       </w:pPr>
       <w:r>
         <w:rPr>
           <w:color w:val="404040" w:themeColor="text1" w:themeTint="BF"/>
-        </w:rPr>
-        <w:t>Roles</w:t>
-      </w:r>
-    </w:p>
-    <w:p/>
+          <w:lang w:val="en-US"/>
+        </w:rPr>
+        <w:t>Gameplay</w:t>
+      </w:r>
+    </w:p>
     <w:p>
       <w:pPr>
         <w:rPr>
           <w:b/>
+          <w:lang w:val="en-US"/>
         </w:rPr>
       </w:pPr>
       <w:r>
         <w:rPr>
           <w:b/>
+          <w:lang w:val="en-US"/>
         </w:rPr>
         <w:t>Hackers</w:t>
       </w:r>
     </w:p>
     <w:p>
       <w:pPr>
-        <w:pStyle w:val="ListParagraph"/>
-        <w:numPr>
-          <w:ilvl w:val="0"/>
-          <w:numId w:val="1"/>
-        </w:numPr>
-      </w:pPr>
-      <w:r>
-        <w:t>Tech</w:t>
-      </w:r>
-    </w:p>
-    <w:p>
-      <w:pPr>
-        <w:pStyle w:val="ListParagraph"/>
-        <w:numPr>
-          <w:ilvl w:val="1"/>
-          <w:numId w:val="1"/>
-        </w:numPr>
-      </w:pPr>
-      <w:r>
-        <w:t>Specialized in exploiting systems</w:t>
-      </w:r>
-    </w:p>
-    <w:p>
-      <w:pPr>
-        <w:pStyle w:val="ListParagraph"/>
-        <w:numPr>
-          <w:ilvl w:val="2"/>
-          <w:numId w:val="1"/>
-        </w:numPr>
-      </w:pPr>
-      <w:r>
-        <w:t>Has improved hacking skills</w:t>
-      </w:r>
-    </w:p>
-    <w:p>
-      <w:pPr>
-        <w:pStyle w:val="ListParagraph"/>
-        <w:numPr>
-          <w:ilvl w:val="0"/>
-          <w:numId w:val="1"/>
-        </w:numPr>
-      </w:pPr>
-      <w:r>
-        <w:t>Thug</w:t>
-      </w:r>
-    </w:p>
-    <w:p>
-      <w:pPr>
-        <w:pStyle w:val="ListParagraph"/>
-        <w:numPr>
-          <w:ilvl w:val="1"/>
-          <w:numId w:val="1"/>
-        </w:numPr>
-        <w:rPr>
-          <w:lang w:val="en-US"/>
-        </w:rPr>
-      </w:pPr>
-      <w:r>
-        <w:rPr>
-          <w:lang w:val="en-US"/>
-        </w:rPr>
-        <w:t>Specialized in aggressive encounters</w:t>
-      </w:r>
-      <w:r>
-        <w:rPr>
-          <w:lang w:val="en-US"/>
-        </w:rPr>
-        <w:t xml:space="preserve"> and exploring</w:t>
-      </w:r>
-    </w:p>
-    <w:p>
-      <w:pPr>
-        <w:pStyle w:val="ListParagraph"/>
-        <w:numPr>
-          <w:ilvl w:val="2"/>
-          <w:numId w:val="1"/>
-        </w:numPr>
-      </w:pPr>
-      <w:r>
-        <w:t>Has basic weapons</w:t>
-      </w:r>
-    </w:p>
-    <w:p>
-      <w:pPr>
-        <w:pStyle w:val="ListParagraph"/>
-        <w:numPr>
-          <w:ilvl w:val="0"/>
-          <w:numId w:val="1"/>
-        </w:numPr>
-      </w:pPr>
-      <w:r>
-        <w:t>Engineer</w:t>
-      </w:r>
-    </w:p>
-    <w:p>
-      <w:pPr>
-        <w:pStyle w:val="ListParagraph"/>
-        <w:numPr>
-          <w:ilvl w:val="1"/>
-          <w:numId w:val="1"/>
-        </w:numPr>
-        <w:rPr>
-          <w:lang w:val="en-US"/>
-        </w:rPr>
-      </w:pPr>
-      <w:r>
-        <w:rPr>
-          <w:lang w:val="en-US"/>
-        </w:rPr>
-        <w:t>Specialized in tools</w:t>
-      </w:r>
-      <w:r>
-        <w:rPr>
-          <w:lang w:val="en-US"/>
-        </w:rPr>
-        <w:t xml:space="preserve"> for creating new exploits</w:t>
-      </w:r>
-    </w:p>
-    <w:p>
-      <w:pPr>
-        <w:pStyle w:val="ListParagraph"/>
-        <w:numPr>
-          <w:ilvl w:val="2"/>
-          <w:numId w:val="1"/>
-        </w:numPr>
-        <w:rPr>
-          <w:lang w:val="en-US"/>
-        </w:rPr>
-      </w:pPr>
-      <w:r>
-        <w:rPr>
-          <w:lang w:val="en-US"/>
-        </w:rPr>
-        <w:t>Has different electronics that can be placed</w:t>
-      </w:r>
+        <w:rPr>
+          <w:lang w:val="en-US"/>
+        </w:rPr>
+      </w:pPr>
+      <w:r>
+        <w:rPr>
+          <w:lang w:val="en-US"/>
+        </w:rPr>
+        <w:t xml:space="preserve">Hack </w:t>
+      </w:r>
+      <w:r>
+        <w:rPr>
+          <w:lang w:val="en-US"/>
+        </w:rPr>
+        <w:t>valuable</w:t>
+      </w:r>
+      <w:r>
+        <w:rPr>
+          <w:lang w:val="en-US"/>
+        </w:rPr>
+        <w:t xml:space="preserve"> resources in the IT base.</w:t>
+      </w:r>
+    </w:p>
+    <w:p>
+      <w:pPr>
+        <w:rPr>
+          <w:lang w:val="en-US"/>
+        </w:rPr>
+      </w:pPr>
+      <w:r>
+        <w:rPr>
+          <w:lang w:val="en-US"/>
+        </w:rPr>
+        <w:t xml:space="preserve">All </w:t>
+      </w:r>
+      <w:r>
+        <w:rPr>
+          <w:lang w:val="en-US"/>
+        </w:rPr>
+        <w:t>roles can hack, but tech have increased hacking</w:t>
+      </w:r>
+      <w:r>
+        <w:rPr>
+          <w:lang w:val="en-US"/>
+        </w:rPr>
+        <w:t xml:space="preserve"> skills</w:t>
+      </w:r>
+      <w:r>
+        <w:rPr>
+          <w:lang w:val="en-US"/>
+        </w:rPr>
+        <w:t>.</w:t>
+      </w:r>
+      <w:r>
+        <w:rPr>
+          <w:lang w:val="en-US"/>
+        </w:rPr>
+        <w:t xml:space="preserve"> </w:t>
+      </w:r>
+    </w:p>
+    <w:p>
+      <w:pPr>
+        <w:rPr>
+          <w:lang w:val="en-US"/>
+        </w:rPr>
+      </w:pPr>
+      <w:r>
+        <w:rPr>
+          <w:lang w:val="en-US"/>
+        </w:rPr>
+        <w:t>Thug have improved combat skills, such as</w:t>
+      </w:r>
+      <w:r>
+        <w:rPr>
+          <w:lang w:val="en-US"/>
+        </w:rPr>
+        <w:t xml:space="preserve"> improved stamina,</w:t>
+      </w:r>
+      <w:r>
+        <w:rPr>
+          <w:lang w:val="en-US"/>
+        </w:rPr>
+        <w:t xml:space="preserve"> basic weapons and taser to knock out enemies.</w:t>
+      </w:r>
+    </w:p>
+    <w:p>
+      <w:pPr>
+        <w:rPr>
+          <w:lang w:val="en-US"/>
+        </w:rPr>
+      </w:pPr>
+      <w:r>
+        <w:rPr>
+          <w:lang w:val="en-US"/>
+        </w:rPr>
+        <w:t xml:space="preserve">Engineers can use different </w:t>
+      </w:r>
+      <w:r>
+        <w:rPr>
+          <w:lang w:val="en-US"/>
+        </w:rPr>
+        <w:t>electronics</w:t>
+      </w:r>
+      <w:r>
+        <w:rPr>
+          <w:lang w:val="en-US"/>
+        </w:rPr>
+        <w:t xml:space="preserve"> to exploit secure devices</w:t>
+      </w:r>
+      <w:r>
+        <w:rPr>
+          <w:lang w:val="en-US"/>
+        </w:rPr>
+        <w:t xml:space="preserve"> or explore hidden areas with wireless camera devices</w:t>
+      </w:r>
+      <w:r>
+        <w:rPr>
+          <w:lang w:val="en-US"/>
+        </w:rPr>
+        <w:t>.</w:t>
+      </w:r>
+    </w:p>
+    <w:p>
+      <w:pPr>
+        <w:rPr>
+          <w:lang w:val="en-US"/>
+        </w:rPr>
+      </w:pPr>
     </w:p>
     <w:p>
       <w:pPr>
@@ -180,183 +177,210 @@
           <w:b/>
           <w:lang w:val="en-US"/>
         </w:rPr>
-        <w:t>IT staff</w:t>
-      </w:r>
-    </w:p>
-    <w:p>
-      <w:pPr>
-        <w:pStyle w:val="ListParagraph"/>
-        <w:numPr>
-          <w:ilvl w:val="0"/>
-          <w:numId w:val="2"/>
-        </w:numPr>
-        <w:rPr>
-          <w:lang w:val="en-US"/>
-        </w:rPr>
-      </w:pPr>
-      <w:r>
-        <w:rPr>
-          <w:lang w:val="en-US"/>
-        </w:rPr>
-        <w:t>Tech</w:t>
-      </w:r>
-    </w:p>
-    <w:p>
-      <w:pPr>
-        <w:pStyle w:val="ListParagraph"/>
-        <w:numPr>
-          <w:ilvl w:val="1"/>
-          <w:numId w:val="2"/>
-        </w:numPr>
-        <w:rPr>
-          <w:lang w:val="en-US"/>
-        </w:rPr>
-      </w:pPr>
-      <w:r>
-        <w:rPr>
-          <w:lang w:val="en-US"/>
-        </w:rPr>
-        <w:t>Specialized in preventing attacks</w:t>
-      </w:r>
-    </w:p>
-    <w:p>
-      <w:pPr>
-        <w:pStyle w:val="ListParagraph"/>
-        <w:numPr>
-          <w:ilvl w:val="2"/>
-          <w:numId w:val="2"/>
-        </w:numPr>
-        <w:rPr>
-          <w:lang w:val="en-US"/>
-        </w:rPr>
-      </w:pPr>
-      <w:r>
-        <w:rPr>
-          <w:lang w:val="en-US"/>
-        </w:rPr>
-        <w:t>Has improved anti hack skills</w:t>
-      </w:r>
-    </w:p>
-    <w:p>
-      <w:pPr>
-        <w:pStyle w:val="ListParagraph"/>
-        <w:numPr>
-          <w:ilvl w:val="0"/>
-          <w:numId w:val="2"/>
-        </w:numPr>
-        <w:rPr>
-          <w:lang w:val="en-US"/>
-        </w:rPr>
-      </w:pPr>
-      <w:r>
-        <w:rPr>
-          <w:lang w:val="en-US"/>
-        </w:rPr>
-        <w:t>Guard</w:t>
-      </w:r>
-    </w:p>
-    <w:p>
-      <w:pPr>
-        <w:pStyle w:val="ListParagraph"/>
-        <w:numPr>
-          <w:ilvl w:val="1"/>
-          <w:numId w:val="2"/>
-        </w:numPr>
-        <w:rPr>
-          <w:lang w:val="en-US"/>
-        </w:rPr>
-      </w:pPr>
-      <w:r>
-        <w:rPr>
-          <w:lang w:val="en-US"/>
-        </w:rPr>
-        <w:t>Specialized in aggressive encounters</w:t>
-      </w:r>
-      <w:r>
-        <w:rPr>
-          <w:lang w:val="en-US"/>
-        </w:rPr>
-        <w:t xml:space="preserve"> and exploring</w:t>
-      </w:r>
-    </w:p>
-    <w:p>
-      <w:pPr>
-        <w:pStyle w:val="ListParagraph"/>
-        <w:numPr>
-          <w:ilvl w:val="2"/>
-          <w:numId w:val="2"/>
-        </w:numPr>
-        <w:rPr>
-          <w:lang w:val="en-US"/>
-        </w:rPr>
-      </w:pPr>
-      <w:r>
-        <w:rPr>
-          <w:lang w:val="en-US"/>
-        </w:rPr>
-        <w:t>Has basic weapons</w:t>
-      </w:r>
-    </w:p>
-    <w:p>
-      <w:pPr>
-        <w:pStyle w:val="ListParagraph"/>
-        <w:numPr>
-          <w:ilvl w:val="0"/>
-          <w:numId w:val="2"/>
-        </w:numPr>
-        <w:rPr>
-          <w:lang w:val="en-US"/>
-        </w:rPr>
-      </w:pPr>
-      <w:r>
-        <w:rPr>
-          <w:lang w:val="en-US"/>
-        </w:rPr>
-        <w:t>Pentester</w:t>
-      </w:r>
-    </w:p>
-    <w:p>
-      <w:pPr>
-        <w:pStyle w:val="ListParagraph"/>
-        <w:numPr>
-          <w:ilvl w:val="1"/>
-          <w:numId w:val="2"/>
-        </w:numPr>
-        <w:rPr>
-          <w:lang w:val="en-US"/>
-        </w:rPr>
-      </w:pPr>
-      <w:r>
-        <w:rPr>
-          <w:lang w:val="en-US"/>
-        </w:rPr>
-        <w:t>Specialized in finding exploits</w:t>
-      </w:r>
-    </w:p>
-    <w:p>
-      <w:pPr>
-        <w:pStyle w:val="ListParagraph"/>
-        <w:numPr>
-          <w:ilvl w:val="2"/>
-          <w:numId w:val="2"/>
-        </w:numPr>
-        <w:rPr>
-          <w:lang w:val="en-US"/>
-        </w:rPr>
-      </w:pPr>
+        <w:t>IT</w:t>
+      </w:r>
+    </w:p>
+    <w:p>
+      <w:pPr>
+        <w:rPr>
+          <w:lang w:val="en-US"/>
+        </w:rPr>
+      </w:pPr>
+      <w:r>
+        <w:rPr>
+          <w:lang w:val="en-US"/>
+        </w:rPr>
+        <w:t>Defend valuable resources in the IT base.</w:t>
+      </w:r>
+    </w:p>
+    <w:p>
+      <w:pPr>
+        <w:rPr>
+          <w:lang w:val="en-US"/>
+        </w:rPr>
+      </w:pPr>
+      <w:r>
+        <w:rPr>
+          <w:lang w:val="en-US"/>
+        </w:rPr>
+        <w:t>All roles can defend from hacks, but tech have increased mechanics to prevent attacks.</w:t>
+      </w:r>
+    </w:p>
+    <w:p>
+      <w:pPr>
+        <w:rPr>
+          <w:lang w:val="en-US"/>
+        </w:rPr>
+      </w:pPr>
+      <w:r>
+        <w:rPr>
+          <w:lang w:val="en-US"/>
+        </w:rPr>
+        <w:t xml:space="preserve">Guards have improved combat skills, such as </w:t>
+      </w:r>
+      <w:r>
+        <w:rPr>
+          <w:lang w:val="en-US"/>
+        </w:rPr>
+        <w:t xml:space="preserve">improved stamina, </w:t>
+      </w:r>
+      <w:r>
+        <w:rPr>
+          <w:lang w:val="en-US"/>
+        </w:rPr>
+        <w:t>basic weapons and taser to knock out enemies.</w:t>
+      </w:r>
+    </w:p>
+    <w:p>
+      <w:pPr>
+        <w:rPr>
+          <w:lang w:val="en-US"/>
+        </w:rPr>
+      </w:pPr>
+      <w:r>
+        <w:rPr>
+          <w:lang w:val="en-US"/>
+        </w:rPr>
+        <w:t xml:space="preserve">Pentesters </w:t>
+      </w:r>
       <w:proofErr w:type="gramStart"/>
       <w:r>
         <w:rPr>
           <w:lang w:val="en-US"/>
         </w:rPr>
-        <w:t>Has the ability to</w:t>
+        <w:t>are able to</w:t>
       </w:r>
       <w:proofErr w:type="gramEnd"/>
       <w:r>
         <w:rPr>
           <w:lang w:val="en-US"/>
         </w:rPr>
-        <w:t xml:space="preserve"> find exploits before they are exploited</w:t>
+        <w:t xml:space="preserve"> test systems and find exploits before they are exploited.</w:t>
+      </w:r>
+    </w:p>
+    <w:p>
+      <w:pPr>
+        <w:rPr>
+          <w:lang w:val="en-US"/>
+        </w:rPr>
+      </w:pPr>
+    </w:p>
+    <w:p>
+      <w:pPr>
+        <w:rPr>
+          <w:b/>
+          <w:lang w:val="en-US"/>
+        </w:rPr>
+      </w:pPr>
+      <w:r>
+        <w:rPr>
+          <w:b/>
+          <w:lang w:val="en-US"/>
+        </w:rPr>
+        <w:t>Honey pots</w:t>
+      </w:r>
+    </w:p>
+    <w:p>
+      <w:pPr>
+        <w:rPr>
+          <w:lang w:val="en-US"/>
+        </w:rPr>
+      </w:pPr>
+      <w:r>
+        <w:rPr>
+          <w:lang w:val="en-US"/>
+        </w:rPr>
+        <w:t>Both teams can create honey pots. These works as decoys.</w:t>
+      </w:r>
+    </w:p>
+    <w:p>
+      <w:pPr>
+        <w:rPr>
+          <w:lang w:val="en-US"/>
+        </w:rPr>
+      </w:pPr>
+      <w:r>
+        <w:rPr>
+          <w:lang w:val="en-US"/>
+        </w:rPr>
+        <w:t xml:space="preserve">Hackers </w:t>
+      </w:r>
+      <w:r>
+        <w:rPr>
+          <w:lang w:val="en-US"/>
+        </w:rPr>
+        <w:t>can create fake threats that looks like real hacks to misleads IT of where attacks are coming from.</w:t>
+      </w:r>
+    </w:p>
+    <w:p>
+      <w:pPr>
+        <w:rPr>
+          <w:lang w:val="en-US"/>
+        </w:rPr>
+      </w:pPr>
+      <w:r>
+        <w:rPr>
+          <w:lang w:val="en-US"/>
+        </w:rPr>
+        <w:t>IT can setup unsecure devices that are worthless to hack to delay hackers.</w:t>
+      </w:r>
+    </w:p>
+    <w:p>
+      <w:pPr>
+        <w:rPr>
+          <w:lang w:val="en-US"/>
+        </w:rPr>
+      </w:pPr>
+      <w:r>
+        <w:rPr>
+          <w:lang w:val="en-US"/>
+        </w:rPr>
+        <w:t xml:space="preserve">IT can setup traps that will alert them of </w:t>
+      </w:r>
+      <w:r>
+        <w:rPr>
+          <w:lang w:val="en-US"/>
+        </w:rPr>
+        <w:t xml:space="preserve">things like </w:t>
+      </w:r>
+      <w:r>
+        <w:rPr>
+          <w:lang w:val="en-US"/>
+        </w:rPr>
+        <w:t>the position of the hacker that hacked the device.</w:t>
+      </w:r>
+      <w:r>
+        <w:rPr>
+          <w:lang w:val="en-US"/>
+        </w:rPr>
+        <w:t xml:space="preserve"> Guards can then try to find their location and therefore hackers </w:t>
+      </w:r>
+      <w:proofErr w:type="gramStart"/>
+      <w:r>
+        <w:rPr>
+          <w:lang w:val="en-US"/>
+        </w:rPr>
+        <w:t>have to</w:t>
+      </w:r>
+      <w:proofErr w:type="gramEnd"/>
+      <w:r>
+        <w:rPr>
+          <w:lang w:val="en-US"/>
+        </w:rPr>
+        <w:t xml:space="preserve"> find new locations to hide in.</w:t>
+      </w:r>
+    </w:p>
+    <w:p>
+      <w:pPr>
+        <w:rPr>
+          <w:lang w:val="en-US"/>
+        </w:rPr>
+      </w:pPr>
+      <w:r>
+        <w:rPr>
+          <w:lang w:val="en-US"/>
+        </w:rPr>
+        <w:t>Both teams can create executable programs on some devices that could be useful in different scenarios.</w:t>
       </w:r>
     </w:p>
     <w:p>
@@ -371,74 +395,241 @@
         </w:rPr>
         <w:br w:type="page"/>
       </w:r>
-    </w:p>
-    <w:p>
-      <w:pPr>
-        <w:pStyle w:val="Heading2"/>
-        <w:rPr>
-          <w:color w:val="404040" w:themeColor="text1" w:themeTint="BF"/>
-          <w:lang w:val="en-US"/>
-        </w:rPr>
-      </w:pPr>
-      <w:r>
-        <w:rPr>
-          <w:color w:val="404040" w:themeColor="text1" w:themeTint="BF"/>
+      <w:r>
+        <w:rPr>
+          <w:b/>
           <w:lang w:val="en-US"/>
         </w:rPr>
         <w:lastRenderedPageBreak/>
-        <w:t>M</w:t>
-      </w:r>
-      <w:r>
-        <w:rPr>
-          <w:color w:val="404040" w:themeColor="text1" w:themeTint="BF"/>
-          <w:lang w:val="en-US"/>
-        </w:rPr>
-        <w:t>ap</w:t>
-      </w:r>
-      <w:r>
-        <w:rPr>
-          <w:color w:val="404040" w:themeColor="text1" w:themeTint="BF"/>
-          <w:lang w:val="en-US"/>
-        </w:rPr>
-        <w:t xml:space="preserve"> Examples</w:t>
-      </w:r>
-    </w:p>
-    <w:p>
-      <w:pPr>
-        <w:rPr>
-          <w:lang w:val="en-US"/>
-        </w:rPr>
-      </w:pPr>
-      <w:r>
-        <w:rPr>
-          <w:lang w:val="en-US"/>
-        </w:rPr>
-        <w:t>-----------------------------</w:t>
-      </w:r>
-      <w:r>
-        <w:rPr>
-          <w:lang w:val="en-US"/>
-        </w:rPr>
-        <w:t>-----------------------------</w:t>
-      </w:r>
-      <w:r>
-        <w:rPr>
-          <w:lang w:val="en-US"/>
-        </w:rPr>
-        <w:t>-</w:t>
-      </w:r>
-      <w:r>
-        <w:rPr>
-          <w:lang w:val="en-US"/>
-        </w:rPr>
-        <w:t>-</w:t>
-      </w:r>
-      <w:r>
-        <w:rPr>
-          <w:lang w:val="en-US"/>
-        </w:rPr>
-        <w:t>-IT BASE---------------------------------------------------------------</w:t>
-      </w:r>
+        <w:t>Hacks</w:t>
+      </w:r>
+    </w:p>
+    <w:p>
+      <w:pPr>
+        <w:rPr>
+          <w:lang w:val="en-US"/>
+        </w:rPr>
+      </w:pPr>
+      <w:r>
+        <w:rPr>
+          <w:lang w:val="en-US"/>
+        </w:rPr>
+        <w:t>Hackers can scan different networks on the map, they can with this technique find valuable, unsecure and potentially interesting devices.</w:t>
+      </w:r>
+    </w:p>
+    <w:p>
+      <w:pPr>
+        <w:rPr>
+          <w:lang w:val="en-US"/>
+        </w:rPr>
+      </w:pPr>
+      <w:r>
+        <w:rPr>
+          <w:lang w:val="en-US"/>
+        </w:rPr>
+        <w:t xml:space="preserve">They usually </w:t>
+      </w:r>
+      <w:proofErr w:type="gramStart"/>
+      <w:r>
+        <w:rPr>
+          <w:lang w:val="en-US"/>
+        </w:rPr>
+        <w:t>have to</w:t>
+      </w:r>
+      <w:proofErr w:type="gramEnd"/>
+      <w:r>
+        <w:rPr>
+          <w:lang w:val="en-US"/>
+        </w:rPr>
+        <w:t xml:space="preserve"> deep scan interesting devices to find out more information about it.</w:t>
+      </w:r>
+    </w:p>
+    <w:p>
+      <w:pPr>
+        <w:rPr>
+          <w:lang w:val="en-US"/>
+        </w:rPr>
+      </w:pPr>
+      <w:r>
+        <w:rPr>
+          <w:lang w:val="en-US"/>
+        </w:rPr>
+        <w:t>Hackers can keep crawling through a network of connected devices when they’ve exploited a device</w:t>
+      </w:r>
+      <w:r>
+        <w:rPr>
+          <w:lang w:val="en-US"/>
+        </w:rPr>
+        <w:t>, they can with this technique open new unsecure devices, this also means that IT can shutdown paths to specific networks completely if they manage to secure all devices on the network. Hackers are however still able to exploit these devices through engineering tools</w:t>
+      </w:r>
+      <w:r>
+        <w:rPr>
+          <w:lang w:val="en-US"/>
+        </w:rPr>
+        <w:t xml:space="preserve"> or invading</w:t>
+      </w:r>
+      <w:r>
+        <w:rPr>
+          <w:lang w:val="en-US"/>
+        </w:rPr>
+        <w:t xml:space="preserve">, this is </w:t>
+      </w:r>
+      <w:r>
+        <w:rPr>
+          <w:lang w:val="en-US"/>
+        </w:rPr>
+        <w:t>riskier</w:t>
+      </w:r>
+      <w:r>
+        <w:rPr>
+          <w:lang w:val="en-US"/>
+        </w:rPr>
+        <w:t xml:space="preserve"> for hackers though since they </w:t>
+      </w:r>
+      <w:proofErr w:type="gramStart"/>
+      <w:r>
+        <w:rPr>
+          <w:lang w:val="en-US"/>
+        </w:rPr>
+        <w:t>have to</w:t>
+      </w:r>
+      <w:proofErr w:type="gramEnd"/>
+      <w:r>
+        <w:rPr>
+          <w:lang w:val="en-US"/>
+        </w:rPr>
+        <w:t xml:space="preserve"> get close to the IT base</w:t>
+      </w:r>
+      <w:r>
+        <w:rPr>
+          <w:lang w:val="en-US"/>
+        </w:rPr>
+        <w:t xml:space="preserve"> </w:t>
+      </w:r>
+      <w:r>
+        <w:rPr>
+          <w:lang w:val="en-US"/>
+        </w:rPr>
+        <w:t>to use these features</w:t>
+      </w:r>
+      <w:r>
+        <w:rPr>
+          <w:lang w:val="en-US"/>
+        </w:rPr>
+        <w:t>.</w:t>
+      </w:r>
+    </w:p>
+    <w:p>
+      <w:pPr>
+        <w:rPr>
+          <w:lang w:val="en-US"/>
+        </w:rPr>
+      </w:pPr>
+      <w:r>
+        <w:rPr>
+          <w:lang w:val="en-US"/>
+        </w:rPr>
+        <w:t>Some hacks require extra information, for example password brute-forcing, this information can be obtained by exploring and digging in personal data of the IT employees (fake NPCs).</w:t>
+      </w:r>
+    </w:p>
+    <w:p>
+      <w:pPr>
+        <w:rPr>
+          <w:lang w:val="en-US"/>
+        </w:rPr>
+      </w:pPr>
+      <w:r>
+        <w:rPr>
+          <w:lang w:val="en-US"/>
+        </w:rPr>
+        <w:t>IT have cameras in their IT base that can be unsecure and therefore hacked</w:t>
+      </w:r>
+      <w:r>
+        <w:rPr>
+          <w:lang w:val="en-US"/>
+        </w:rPr>
+        <w:t xml:space="preserve">. This means that hackers can find valuable position information </w:t>
+      </w:r>
+      <w:r>
+        <w:rPr>
+          <w:lang w:val="en-US"/>
+        </w:rPr>
+        <w:t>of</w:t>
+      </w:r>
+      <w:r>
+        <w:rPr>
+          <w:lang w:val="en-US"/>
+        </w:rPr>
+        <w:t xml:space="preserve"> IT staff but also shutdown cameras to cut off important information for IT.</w:t>
+      </w:r>
+    </w:p>
+    <w:p>
+      <w:pPr>
+        <w:rPr>
+          <w:lang w:val="en-US"/>
+        </w:rPr>
+      </w:pPr>
+      <w:r>
+        <w:rPr>
+          <w:lang w:val="en-US"/>
+        </w:rPr>
+        <w:t xml:space="preserve">Devices may have interesting </w:t>
+      </w:r>
+      <w:r>
+        <w:rPr>
+          <w:lang w:val="en-US"/>
+        </w:rPr>
+        <w:t>programs</w:t>
+      </w:r>
+      <w:r>
+        <w:rPr>
+          <w:lang w:val="en-US"/>
+        </w:rPr>
+        <w:t xml:space="preserve"> that could help both teams get important information.</w:t>
+      </w:r>
+      <w:r>
+        <w:rPr>
+          <w:lang w:val="en-US"/>
+        </w:rPr>
+        <w:t xml:space="preserve"> These features may be dangerous to execute though since someone </w:t>
+      </w:r>
+      <w:r>
+        <w:rPr>
+          <w:lang w:val="en-US"/>
+        </w:rPr>
+        <w:t>on either team</w:t>
+      </w:r>
+      <w:r>
+        <w:rPr>
+          <w:lang w:val="en-US"/>
+        </w:rPr>
+        <w:t xml:space="preserve"> may have ta</w:t>
+      </w:r>
+      <w:r>
+        <w:rPr>
+          <w:lang w:val="en-US"/>
+        </w:rPr>
+        <w:t xml:space="preserve">mpered or created </w:t>
+      </w:r>
+      <w:r>
+        <w:rPr>
+          <w:lang w:val="en-US"/>
+        </w:rPr>
+        <w:t>the</w:t>
+      </w:r>
+      <w:r>
+        <w:rPr>
+          <w:lang w:val="en-US"/>
+        </w:rPr>
+        <w:t xml:space="preserve"> program.</w:t>
+      </w:r>
+    </w:p>
+    <w:p>
+      <w:pPr>
+        <w:rPr>
+          <w:lang w:val="en-US"/>
+        </w:rPr>
+      </w:pPr>
     </w:p>
     <w:p>
       <w:pPr>
@@ -455,7 +646,7 @@
           <wp:inline distT="0" distB="0" distL="0" distR="0">
             <wp:extent cx="5748655" cy="4064000"/>
             <wp:effectExtent l="0" t="0" r="4445" b="0"/>
-            <wp:docPr id="1" name="Picture 1" descr="C:\Users\Lajsa\AppData\Local\Microsoft\Windows\INetCache\Content.Word\IT_base_example.jpg"/>
+            <wp:docPr id="3" name="Picture 3" descr="C:\Users\Lajsa\AppData\Local\Microsoft\Windows\INetCache\Content.Word\hack_examples.jpg"/>
             <wp:cNvGraphicFramePr>
               <a:graphicFrameLocks xmlns:a="http://schemas.openxmlformats.org/drawingml/2006/main" noChangeAspect="1"/>
             </wp:cNvGraphicFramePr>
@@ -463,7 +654,7 @@
               <a:graphicData uri="http://schemas.openxmlformats.org/drawingml/2006/picture">
                 <pic:pic xmlns:pic="http://schemas.openxmlformats.org/drawingml/2006/picture">
                   <pic:nvPicPr>
-                    <pic:cNvPr id="0" name="Picture 1" descr="C:\Users\Lajsa\AppData\Local\Microsoft\Windows\INetCache\Content.Word\IT_base_example.jpg"/>
+                    <pic:cNvPr id="0" name="Picture 1" descr="C:\Users\Lajsa\AppData\Local\Microsoft\Windows\INetCache\Content.Word\hack_examples.jpg"/>
                     <pic:cNvPicPr>
                       <a:picLocks noChangeAspect="1" noChangeArrowheads="1"/>
                     </pic:cNvPicPr>
@@ -500,6 +691,206 @@
           </wp:inline>
         </w:drawing>
       </w:r>
+    </w:p>
+    <w:p>
+      <w:pPr>
+        <w:rPr>
+          <w:lang w:val="en-US"/>
+        </w:rPr>
+      </w:pPr>
+      <w:r>
+        <w:rPr>
+          <w:lang w:val="en-US"/>
+        </w:rPr>
+        <w:br w:type="page"/>
+      </w:r>
+    </w:p>
+    <w:p>
+      <w:pPr>
+        <w:rPr>
+          <w:b/>
+          <w:lang w:val="en-US"/>
+        </w:rPr>
+      </w:pPr>
+      <w:r>
+        <w:rPr>
+          <w:b/>
+          <w:lang w:val="en-US"/>
+        </w:rPr>
+        <w:lastRenderedPageBreak/>
+        <w:t>Defense</w:t>
+      </w:r>
+    </w:p>
+    <w:p>
+      <w:pPr>
+        <w:rPr>
+          <w:lang w:val="en-US"/>
+        </w:rPr>
+      </w:pPr>
+      <w:r>
+        <w:rPr>
+          <w:lang w:val="en-US"/>
+        </w:rPr>
+        <w:t>IT will</w:t>
+      </w:r>
+      <w:r>
+        <w:rPr>
+          <w:lang w:val="en-US"/>
+        </w:rPr>
+        <w:t xml:space="preserve"> usually</w:t>
+      </w:r>
+      <w:r>
+        <w:rPr>
+          <w:lang w:val="en-US"/>
+        </w:rPr>
+        <w:t xml:space="preserve"> not be aware </w:t>
+      </w:r>
+      <w:r>
+        <w:rPr>
+          <w:lang w:val="en-US"/>
+        </w:rPr>
+        <w:t>of when they are being</w:t>
+      </w:r>
+      <w:r>
+        <w:rPr>
+          <w:lang w:val="en-US"/>
+        </w:rPr>
+        <w:t xml:space="preserve"> attac</w:t>
+      </w:r>
+      <w:r>
+        <w:rPr>
+          <w:lang w:val="en-US"/>
+        </w:rPr>
+        <w:t>ked</w:t>
+      </w:r>
+      <w:r>
+        <w:rPr>
+          <w:lang w:val="en-US"/>
+        </w:rPr>
+        <w:t xml:space="preserve">. They </w:t>
+      </w:r>
+      <w:proofErr w:type="gramStart"/>
+      <w:r>
+        <w:rPr>
+          <w:lang w:val="en-US"/>
+        </w:rPr>
+        <w:t>have to</w:t>
+      </w:r>
+      <w:proofErr w:type="gramEnd"/>
+      <w:r>
+        <w:rPr>
+          <w:lang w:val="en-US"/>
+        </w:rPr>
+        <w:t xml:space="preserve"> inv</w:t>
+      </w:r>
+      <w:r>
+        <w:rPr>
+          <w:lang w:val="en-US"/>
+        </w:rPr>
+        <w:t xml:space="preserve">estigate their systems </w:t>
+      </w:r>
+      <w:r>
+        <w:rPr>
+          <w:lang w:val="en-US"/>
+        </w:rPr>
+        <w:t>for suspicious changes and entries</w:t>
+      </w:r>
+      <w:r>
+        <w:rPr>
+          <w:lang w:val="en-US"/>
+        </w:rPr>
+        <w:t xml:space="preserve"> to decide if they need to take actions</w:t>
+      </w:r>
+      <w:r>
+        <w:rPr>
+          <w:lang w:val="en-US"/>
+        </w:rPr>
+        <w:t>.</w:t>
+      </w:r>
+    </w:p>
+    <w:p>
+      <w:pPr>
+        <w:rPr>
+          <w:lang w:val="en-US"/>
+        </w:rPr>
+      </w:pPr>
+      <w:r>
+        <w:rPr>
+          <w:lang w:val="en-US"/>
+        </w:rPr>
+        <w:t>Some ways for IT to secure their network is to look through config files, analyze log files, search for unsecure or exploitable services and analyze their network structure to figure out where their weaknesses lie.</w:t>
+      </w:r>
+    </w:p>
+    <w:p>
+      <w:pPr>
+        <w:rPr>
+          <w:lang w:val="en-US"/>
+        </w:rPr>
+      </w:pPr>
+      <w:r>
+        <w:rPr>
+          <w:lang w:val="en-US"/>
+        </w:rPr>
+        <w:t>Pentesters can try to perform exploits on their own systems to detect weaknesses that are hard to detect, if they manage to exploit the system before a hacker does they can patch this exploit before any harm is done by a hacker.</w:t>
+      </w:r>
+    </w:p>
+    <w:p>
+      <w:pPr>
+        <w:rPr>
+          <w:lang w:val="en-US"/>
+        </w:rPr>
+      </w:pPr>
+      <w:r>
+        <w:rPr>
+          <w:lang w:val="en-US"/>
+        </w:rPr>
+        <w:t>IT usually perform their actions on the physical computer instead of over the network to overcome different security restrictions that are setup on the network.</w:t>
+      </w:r>
+      <w:r>
+        <w:rPr>
+          <w:lang w:val="en-US"/>
+        </w:rPr>
+        <w:t xml:space="preserve"> This means that IT </w:t>
+      </w:r>
+      <w:proofErr w:type="gramStart"/>
+      <w:r>
+        <w:rPr>
+          <w:lang w:val="en-US"/>
+        </w:rPr>
+        <w:t>have to</w:t>
+      </w:r>
+      <w:proofErr w:type="gramEnd"/>
+      <w:r>
+        <w:rPr>
+          <w:lang w:val="en-US"/>
+        </w:rPr>
+        <w:t xml:space="preserve"> move around a lot compared to hackers.</w:t>
+      </w:r>
+    </w:p>
+    <w:p>
+      <w:pPr>
+        <w:rPr>
+          <w:lang w:val="en-US"/>
+        </w:rPr>
+      </w:pPr>
+      <w:r>
+        <w:rPr>
+          <w:lang w:val="en-US"/>
+        </w:rPr>
+        <w:t>IT have security cameras setup over their base, these can be used to detect intruders in the area.</w:t>
+      </w:r>
+      <w:r>
+        <w:rPr>
+          <w:lang w:val="en-US"/>
+        </w:rPr>
+        <w:t xml:space="preserve"> They also have full knowledge of their network </w:t>
+      </w:r>
+      <w:r>
+        <w:rPr>
+          <w:lang w:val="en-US"/>
+        </w:rPr>
+        <w:t>architecture;</w:t>
+      </w:r>
       <w:r>
         <w:rPr>
           <w:lang w:val="en-US"/>
@@ -510,8 +901,40 @@
         <w:rPr>
           <w:lang w:val="en-US"/>
         </w:rPr>
-        <w:t>------------------------------------------------------------FULL MAP-------------------------------------------------------------</w:t>
-      </w:r>
+        <w:t>therefore,</w:t>
+      </w:r>
+      <w:r>
+        <w:rPr>
+          <w:lang w:val="en-US"/>
+        </w:rPr>
+        <w:t xml:space="preserve"> they can navigate through their network</w:t>
+      </w:r>
+      <w:r>
+        <w:rPr>
+          <w:lang w:val="en-US"/>
+        </w:rPr>
+        <w:t xml:space="preserve"> easily</w:t>
+      </w:r>
+      <w:r>
+        <w:rPr>
+          <w:lang w:val="en-US"/>
+        </w:rPr>
+        <w:t>.</w:t>
+      </w:r>
+    </w:p>
+    <w:p>
+      <w:pPr>
+        <w:rPr>
+          <w:lang w:val="en-US"/>
+        </w:rPr>
+      </w:pPr>
+    </w:p>
+    <w:p>
+      <w:pPr>
+        <w:rPr>
+          <w:lang w:val="en-US"/>
+        </w:rPr>
+      </w:pPr>
       <w:r>
         <w:rPr>
           <w:noProof/>
@@ -521,7 +944,7 @@
           <wp:inline distT="0" distB="0" distL="0" distR="0">
             <wp:extent cx="5748655" cy="4064000"/>
             <wp:effectExtent l="0" t="0" r="4445" b="0"/>
-            <wp:docPr id="2" name="Picture 2" descr="C:\Users\Lajsa\AppData\Local\Microsoft\Windows\INetCache\Content.Word\map_example.jpg"/>
+            <wp:docPr id="4" name="Picture 4" descr="C:\Users\Lajsa\AppData\Local\Microsoft\Windows\INetCache\Content.Word\defend_examples.jpg"/>
             <wp:cNvGraphicFramePr>
               <a:graphicFrameLocks xmlns:a="http://schemas.openxmlformats.org/drawingml/2006/main" noChangeAspect="1"/>
             </wp:cNvGraphicFramePr>
@@ -529,7 +952,7 @@
               <a:graphicData uri="http://schemas.openxmlformats.org/drawingml/2006/picture">
                 <pic:pic xmlns:pic="http://schemas.openxmlformats.org/drawingml/2006/picture">
                   <pic:nvPicPr>
-                    <pic:cNvPr id="0" name="Picture 2" descr="C:\Users\Lajsa\AppData\Local\Microsoft\Windows\INetCache\Content.Word\map_example.jpg"/>
+                    <pic:cNvPr id="0" name="Picture 1" descr="C:\Users\Lajsa\AppData\Local\Microsoft\Windows\INetCache\Content.Word\defend_examples.jpg"/>
                     <pic:cNvPicPr>
                       <a:picLocks noChangeAspect="1" noChangeArrowheads="1"/>
                     </pic:cNvPicPr>
@@ -566,6 +989,49 @@
           </wp:inline>
         </w:drawing>
       </w:r>
+    </w:p>
+    <w:p>
+      <w:pPr>
+        <w:rPr>
+          <w:lang w:val="en-US"/>
+        </w:rPr>
+      </w:pPr>
+      <w:r>
+        <w:rPr>
+          <w:lang w:val="en-US"/>
+        </w:rPr>
+        <w:br w:type="page"/>
+      </w:r>
+    </w:p>
+    <w:p>
+      <w:pPr>
+        <w:pStyle w:val="Heading2"/>
+        <w:spacing w:line="360" w:lineRule="auto"/>
+        <w:rPr>
+          <w:lang w:val="en-US"/>
+        </w:rPr>
+      </w:pPr>
+      <w:r>
+        <w:rPr>
+          <w:color w:val="404040" w:themeColor="text1" w:themeTint="BF"/>
+          <w:lang w:val="en-US"/>
+        </w:rPr>
+        <w:lastRenderedPageBreak/>
+        <w:t>Death System</w:t>
+      </w:r>
+    </w:p>
+    <w:p>
+      <w:pPr>
+        <w:rPr>
+          <w:lang w:val="en-US"/>
+        </w:rPr>
+      </w:pPr>
+      <w:r>
+        <w:rPr>
+          <w:lang w:val="en-US"/>
+        </w:rPr>
+        <w:t>Instead of</w:t>
+      </w:r>
       <w:r>
         <w:rPr>
           <w:lang w:val="en-US"/>
@@ -576,102 +1042,55 @@
         <w:rPr>
           <w:lang w:val="en-US"/>
         </w:rPr>
-        <w:br w:type="page"/>
-      </w:r>
-    </w:p>
-    <w:p>
-      <w:pPr>
-        <w:pStyle w:val="Heading2"/>
-        <w:rPr>
-          <w:color w:val="404040" w:themeColor="text1" w:themeTint="BF"/>
-          <w:lang w:val="en-US"/>
-        </w:rPr>
-      </w:pPr>
-      <w:r>
-        <w:rPr>
-          <w:color w:val="404040" w:themeColor="text1" w:themeTint="BF"/>
-          <w:lang w:val="en-US"/>
-        </w:rPr>
-        <w:lastRenderedPageBreak/>
-        <w:t>Gameplay</w:t>
-      </w:r>
-    </w:p>
-    <w:p>
-      <w:pPr>
-        <w:rPr>
-          <w:lang w:val="en-US"/>
-        </w:rPr>
-      </w:pPr>
-    </w:p>
-    <w:p>
-      <w:pPr>
-        <w:rPr>
-          <w:b/>
-          <w:lang w:val="en-US"/>
-        </w:rPr>
-      </w:pPr>
-      <w:r>
-        <w:rPr>
-          <w:b/>
-          <w:lang w:val="en-US"/>
-        </w:rPr>
-        <w:t>Hackers</w:t>
-      </w:r>
-    </w:p>
-    <w:p>
-      <w:pPr>
-        <w:rPr>
-          <w:lang w:val="en-US"/>
-        </w:rPr>
-      </w:pPr>
-      <w:r>
-        <w:rPr>
-          <w:lang w:val="en-US"/>
-        </w:rPr>
-        <w:t xml:space="preserve">Hack </w:t>
-      </w:r>
-      <w:r>
-        <w:rPr>
-          <w:lang w:val="en-US"/>
-        </w:rPr>
-        <w:t>valuable</w:t>
-      </w:r>
-      <w:r>
-        <w:rPr>
-          <w:lang w:val="en-US"/>
-        </w:rPr>
-        <w:t xml:space="preserve"> resources in the IT base.</w:t>
-      </w:r>
-    </w:p>
-    <w:p>
-      <w:pPr>
-        <w:rPr>
-          <w:lang w:val="en-US"/>
-        </w:rPr>
-      </w:pPr>
-      <w:r>
-        <w:rPr>
-          <w:lang w:val="en-US"/>
-        </w:rPr>
-        <w:t xml:space="preserve">All </w:t>
-      </w:r>
-      <w:r>
-        <w:rPr>
-          <w:lang w:val="en-US"/>
-        </w:rPr>
-        <w:t>roles can hack, but tech have increased hacking</w:t>
-      </w:r>
-      <w:r>
-        <w:rPr>
-          <w:lang w:val="en-US"/>
-        </w:rPr>
-        <w:t xml:space="preserve"> skills</w:t>
-      </w:r>
-      <w:r>
-        <w:rPr>
-          <w:lang w:val="en-US"/>
-        </w:rPr>
-        <w:t>.</w:t>
+        <w:t>dying</w:t>
+      </w:r>
+      <w:r>
+        <w:rPr>
+          <w:lang w:val="en-US"/>
+        </w:rPr>
+        <w:t xml:space="preserve"> a player</w:t>
+      </w:r>
+      <w:r>
+        <w:rPr>
+          <w:lang w:val="en-US"/>
+        </w:rPr>
+        <w:t xml:space="preserve"> will be heavily inj</w:t>
+      </w:r>
+      <w:r>
+        <w:rPr>
+          <w:lang w:val="en-US"/>
+        </w:rPr>
+        <w:t xml:space="preserve">ured, teammates can then resurrect this player after a </w:t>
+      </w:r>
+      <w:r>
+        <w:rPr>
+          <w:lang w:val="en-US"/>
+        </w:rPr>
+        <w:t>small amount of time</w:t>
+      </w:r>
+      <w:r>
+        <w:rPr>
+          <w:lang w:val="en-US"/>
+        </w:rPr>
+        <w:t xml:space="preserve">. </w:t>
+      </w:r>
+      <w:r>
+        <w:rPr>
+          <w:lang w:val="en-US"/>
+        </w:rPr>
+        <w:t xml:space="preserve">When a </w:t>
+      </w:r>
+      <w:r>
+        <w:rPr>
+          <w:lang w:val="en-US"/>
+        </w:rPr>
+        <w:t>hacker</w:t>
+      </w:r>
+      <w:r>
+        <w:rPr>
+          <w:lang w:val="en-US"/>
+        </w:rPr>
+        <w:t xml:space="preserve"> is injured</w:t>
       </w:r>
       <w:r>
         <w:rPr>
@@ -679,441 +1098,41 @@
         </w:rPr>
         <w:t xml:space="preserve"> </w:t>
       </w:r>
-    </w:p>
-    <w:p>
-      <w:pPr>
-        <w:rPr>
-          <w:lang w:val="en-US"/>
-        </w:rPr>
-      </w:pPr>
-      <w:r>
-        <w:rPr>
-          <w:lang w:val="en-US"/>
-        </w:rPr>
-        <w:t>Thug have improved combat skills, such as</w:t>
-      </w:r>
-      <w:r>
-        <w:rPr>
-          <w:lang w:val="en-US"/>
-        </w:rPr>
-        <w:t xml:space="preserve"> improved stamina,</w:t>
-      </w:r>
-      <w:r>
-        <w:rPr>
-          <w:lang w:val="en-US"/>
-        </w:rPr>
-        <w:t xml:space="preserve"> basic weapons and taser to knock out enemies.</w:t>
-      </w:r>
-    </w:p>
-    <w:p>
-      <w:pPr>
-        <w:rPr>
-          <w:lang w:val="en-US"/>
-        </w:rPr>
-      </w:pPr>
-      <w:r>
-        <w:rPr>
-          <w:lang w:val="en-US"/>
-        </w:rPr>
-        <w:t xml:space="preserve">Engineers can use different </w:t>
-      </w:r>
-      <w:r>
-        <w:rPr>
-          <w:lang w:val="en-US"/>
-        </w:rPr>
-        <w:t>electronics</w:t>
-      </w:r>
-      <w:r>
-        <w:rPr>
-          <w:lang w:val="en-US"/>
-        </w:rPr>
-        <w:t xml:space="preserve"> to exploit secure devices</w:t>
-      </w:r>
-      <w:r>
-        <w:rPr>
-          <w:lang w:val="en-US"/>
-        </w:rPr>
-        <w:t xml:space="preserve"> or explore hidden areas with wireless camera devices</w:t>
-      </w:r>
-      <w:r>
-        <w:rPr>
-          <w:lang w:val="en-US"/>
-        </w:rPr>
-        <w:t>.</w:t>
-      </w:r>
-    </w:p>
-    <w:p>
-      <w:pPr>
-        <w:rPr>
-          <w:lang w:val="en-US"/>
-        </w:rPr>
-      </w:pPr>
-    </w:p>
-    <w:p>
-      <w:pPr>
-        <w:rPr>
-          <w:b/>
-          <w:lang w:val="en-US"/>
-        </w:rPr>
-      </w:pPr>
-      <w:r>
-        <w:rPr>
-          <w:b/>
+      <w:r>
+        <w:rPr>
+          <w:lang w:val="en-US"/>
+        </w:rPr>
+        <w:t xml:space="preserve">the </w:t>
+      </w:r>
+      <w:r>
+        <w:rPr>
           <w:lang w:val="en-US"/>
         </w:rPr>
         <w:t>IT</w:t>
       </w:r>
-    </w:p>
-    <w:p>
-      <w:pPr>
-        <w:rPr>
-          <w:lang w:val="en-US"/>
-        </w:rPr>
-      </w:pPr>
-      <w:r>
-        <w:rPr>
-          <w:lang w:val="en-US"/>
-        </w:rPr>
-        <w:t>Defend valuable resources in the IT base.</w:t>
-      </w:r>
-    </w:p>
-    <w:p>
-      <w:pPr>
-        <w:rPr>
-          <w:lang w:val="en-US"/>
-        </w:rPr>
-      </w:pPr>
-      <w:r>
-        <w:rPr>
-          <w:lang w:val="en-US"/>
-        </w:rPr>
-        <w:t>All roles can defend from hacks, but tech have increased mechanics to prevent attacks.</w:t>
-      </w:r>
-    </w:p>
-    <w:p>
-      <w:pPr>
-        <w:rPr>
-          <w:lang w:val="en-US"/>
-        </w:rPr>
-      </w:pPr>
-      <w:r>
-        <w:rPr>
-          <w:lang w:val="en-US"/>
-        </w:rPr>
-        <w:t xml:space="preserve">Guards have improved combat skills, such as </w:t>
-      </w:r>
-      <w:r>
-        <w:rPr>
-          <w:lang w:val="en-US"/>
-        </w:rPr>
-        <w:t xml:space="preserve">improved stamina, </w:t>
-      </w:r>
-      <w:r>
-        <w:rPr>
-          <w:lang w:val="en-US"/>
-        </w:rPr>
-        <w:t>basic weapons and taser to knock out enemies.</w:t>
-      </w:r>
-    </w:p>
-    <w:p>
-      <w:pPr>
-        <w:rPr>
-          <w:lang w:val="en-US"/>
-        </w:rPr>
-      </w:pPr>
-      <w:r>
-        <w:rPr>
-          <w:lang w:val="en-US"/>
-        </w:rPr>
-        <w:t xml:space="preserve">Pentesters </w:t>
-      </w:r>
-      <w:proofErr w:type="gramStart"/>
-      <w:r>
-        <w:rPr>
-          <w:lang w:val="en-US"/>
-        </w:rPr>
-        <w:t>are able to</w:t>
-      </w:r>
-      <w:proofErr w:type="gramEnd"/>
-      <w:r>
-        <w:rPr>
-          <w:lang w:val="en-US"/>
-        </w:rPr>
-        <w:t xml:space="preserve"> test systems and find exploits before they are exploited.</w:t>
-      </w:r>
-    </w:p>
-    <w:p>
-      <w:pPr>
-        <w:rPr>
-          <w:lang w:val="en-US"/>
-        </w:rPr>
-      </w:pPr>
-    </w:p>
-    <w:p>
-      <w:pPr>
-        <w:rPr>
-          <w:b/>
-          <w:lang w:val="en-US"/>
-        </w:rPr>
-      </w:pPr>
-      <w:r>
-        <w:rPr>
-          <w:b/>
-          <w:lang w:val="en-US"/>
-        </w:rPr>
-        <w:t>Honey pots</w:t>
-      </w:r>
-    </w:p>
-    <w:p>
-      <w:pPr>
-        <w:rPr>
-          <w:lang w:val="en-US"/>
-        </w:rPr>
-      </w:pPr>
-      <w:r>
-        <w:rPr>
-          <w:lang w:val="en-US"/>
-        </w:rPr>
-        <w:t>Both teams can create honey pots. These works as decoys.</w:t>
-      </w:r>
-    </w:p>
-    <w:p>
-      <w:pPr>
-        <w:rPr>
-          <w:lang w:val="en-US"/>
-        </w:rPr>
-      </w:pPr>
-      <w:r>
-        <w:rPr>
-          <w:lang w:val="en-US"/>
-        </w:rPr>
-        <w:t xml:space="preserve">Hackers </w:t>
-      </w:r>
-      <w:r>
-        <w:rPr>
-          <w:lang w:val="en-US"/>
-        </w:rPr>
-        <w:t>can create fake threats that looks like real hacks to misleads IT of where attacks are coming from.</w:t>
-      </w:r>
-    </w:p>
-    <w:p>
-      <w:pPr>
-        <w:rPr>
-          <w:lang w:val="en-US"/>
-        </w:rPr>
-      </w:pPr>
-      <w:r>
-        <w:rPr>
-          <w:lang w:val="en-US"/>
-        </w:rPr>
-        <w:t>IT can setup unsecure devices that are worthless to hack to delay hackers.</w:t>
-      </w:r>
-    </w:p>
-    <w:p>
-      <w:pPr>
-        <w:rPr>
-          <w:lang w:val="en-US"/>
-        </w:rPr>
-      </w:pPr>
-      <w:r>
-        <w:rPr>
-          <w:lang w:val="en-US"/>
-        </w:rPr>
-        <w:t xml:space="preserve">IT can setup traps that will alert them of </w:t>
-      </w:r>
-      <w:r>
-        <w:rPr>
-          <w:lang w:val="en-US"/>
-        </w:rPr>
-        <w:t xml:space="preserve">things like </w:t>
-      </w:r>
-      <w:r>
-        <w:rPr>
-          <w:lang w:val="en-US"/>
-        </w:rPr>
-        <w:t>the position of the hacker that hacked the device.</w:t>
-      </w:r>
-      <w:r>
-        <w:rPr>
-          <w:lang w:val="en-US"/>
-        </w:rPr>
-        <w:t xml:space="preserve"> Guards can then try to find their location and therefore hackers </w:t>
-      </w:r>
-      <w:proofErr w:type="gramStart"/>
-      <w:r>
-        <w:rPr>
-          <w:lang w:val="en-US"/>
-        </w:rPr>
-        <w:t>have to</w:t>
-      </w:r>
-      <w:proofErr w:type="gramEnd"/>
-      <w:r>
-        <w:rPr>
-          <w:lang w:val="en-US"/>
-        </w:rPr>
-        <w:t xml:space="preserve"> find new locations to hide in.</w:t>
-      </w:r>
-    </w:p>
-    <w:p>
-      <w:pPr>
-        <w:rPr>
-          <w:lang w:val="en-US"/>
-        </w:rPr>
-      </w:pPr>
-      <w:r>
-        <w:rPr>
-          <w:lang w:val="en-US"/>
-        </w:rPr>
-        <w:t>Both teams can create executable programs on some devices that could be useful in different scenarios.</w:t>
-      </w:r>
-    </w:p>
-    <w:p>
-      <w:pPr>
-        <w:rPr>
-          <w:lang w:val="en-US"/>
-        </w:rPr>
-      </w:pPr>
-      <w:r>
-        <w:rPr>
-          <w:lang w:val="en-US"/>
-        </w:rPr>
-        <w:br w:type="page"/>
-      </w:r>
-      <w:r>
-        <w:rPr>
-          <w:b/>
-          <w:lang w:val="en-US"/>
-        </w:rPr>
-        <w:lastRenderedPageBreak/>
-        <w:t>Hacks</w:t>
-      </w:r>
-    </w:p>
-    <w:p>
-      <w:pPr>
-        <w:rPr>
-          <w:lang w:val="en-US"/>
-        </w:rPr>
-      </w:pPr>
-      <w:r>
-        <w:rPr>
-          <w:lang w:val="en-US"/>
-        </w:rPr>
-        <w:t>Hackers can scan different networks on the map, they can with this technique find valuable, unsecure and potentially interesting devices.</w:t>
-      </w:r>
-    </w:p>
-    <w:p>
-      <w:pPr>
-        <w:rPr>
-          <w:lang w:val="en-US"/>
-        </w:rPr>
-      </w:pPr>
-      <w:r>
-        <w:rPr>
-          <w:lang w:val="en-US"/>
-        </w:rPr>
-        <w:t xml:space="preserve">They usually </w:t>
-      </w:r>
-      <w:proofErr w:type="gramStart"/>
-      <w:r>
-        <w:rPr>
-          <w:lang w:val="en-US"/>
-        </w:rPr>
-        <w:t>have to</w:t>
-      </w:r>
-      <w:proofErr w:type="gramEnd"/>
-      <w:r>
-        <w:rPr>
-          <w:lang w:val="en-US"/>
-        </w:rPr>
-        <w:t xml:space="preserve"> deep scan interesting devices to find out more information about it.</w:t>
-      </w:r>
-    </w:p>
-    <w:p>
-      <w:pPr>
-        <w:rPr>
-          <w:lang w:val="en-US"/>
-        </w:rPr>
-      </w:pPr>
-      <w:r>
-        <w:rPr>
-          <w:lang w:val="en-US"/>
-        </w:rPr>
-        <w:t>Hackers can keep crawling through a network of connected devices when they’ve exploited a device</w:t>
-      </w:r>
-      <w:r>
-        <w:rPr>
-          <w:lang w:val="en-US"/>
-        </w:rPr>
-        <w:t>, they can with this technique open new unsecure devices, this also means that IT can shutdown paths to specific networks completely if they manage to secure all devices on the network. Hackers are however still able to exploit these devices through engineering tools</w:t>
-      </w:r>
-      <w:r>
-        <w:rPr>
-          <w:lang w:val="en-US"/>
-        </w:rPr>
-        <w:t xml:space="preserve"> or invading</w:t>
-      </w:r>
-      <w:r>
-        <w:rPr>
-          <w:lang w:val="en-US"/>
-        </w:rPr>
-        <w:t xml:space="preserve">, this is </w:t>
-      </w:r>
-      <w:r>
-        <w:rPr>
-          <w:lang w:val="en-US"/>
-        </w:rPr>
-        <w:t>riskier</w:t>
-      </w:r>
-      <w:r>
-        <w:rPr>
-          <w:lang w:val="en-US"/>
-        </w:rPr>
-        <w:t xml:space="preserve"> for hackers though since they </w:t>
-      </w:r>
-      <w:proofErr w:type="gramStart"/>
-      <w:r>
-        <w:rPr>
-          <w:lang w:val="en-US"/>
-        </w:rPr>
-        <w:t>have to</w:t>
-      </w:r>
-      <w:proofErr w:type="gramEnd"/>
-      <w:r>
-        <w:rPr>
-          <w:lang w:val="en-US"/>
-        </w:rPr>
-        <w:t xml:space="preserve"> get close to the IT base</w:t>
-      </w:r>
-      <w:r>
-        <w:rPr>
-          <w:lang w:val="en-US"/>
-        </w:rPr>
-        <w:t xml:space="preserve"> </w:t>
-      </w:r>
-      <w:r>
-        <w:rPr>
-          <w:lang w:val="en-US"/>
-        </w:rPr>
-        <w:t>to use these features</w:t>
-      </w:r>
-      <w:r>
-        <w:rPr>
-          <w:lang w:val="en-US"/>
-        </w:rPr>
-        <w:t>.</w:t>
-      </w:r>
-    </w:p>
-    <w:p>
-      <w:pPr>
-        <w:rPr>
-          <w:lang w:val="en-US"/>
-        </w:rPr>
-      </w:pPr>
-      <w:r>
-        <w:rPr>
-          <w:lang w:val="en-US"/>
-        </w:rPr>
-        <w:t>Some hacks require extra information, for example password brute-forcing, this information can be obtained by exploring and digging in personal data of the IT employees (</w:t>
+      <w:r>
+        <w:rPr>
+          <w:lang w:val="en-US"/>
+        </w:rPr>
+        <w:t>-</w:t>
+      </w:r>
+      <w:r>
+        <w:rPr>
+          <w:lang w:val="en-US"/>
+        </w:rPr>
+        <w:t>team can take this player as a “hostage”</w:t>
+      </w:r>
+      <w:r>
+        <w:rPr>
+          <w:lang w:val="en-US"/>
+        </w:rPr>
+        <w:t>, this means</w:t>
+      </w:r>
+      <w:r>
+        <w:rPr>
+          <w:lang w:val="en-US"/>
+        </w:rPr>
+        <w:t xml:space="preserve"> they will be </w:t>
       </w:r>
       <w:bookmarkStart w:id="0" w:name="_GoBack"/>
       <w:bookmarkEnd w:id="0"/>
@@ -1121,107 +1140,734 @@
         <w:rPr>
           <w:lang w:val="en-US"/>
         </w:rPr>
-        <w:t>fake NPCs).</w:t>
-      </w:r>
-    </w:p>
-    <w:p>
-      <w:pPr>
-        <w:rPr>
-          <w:lang w:val="en-US"/>
-        </w:rPr>
-      </w:pPr>
-      <w:r>
-        <w:rPr>
-          <w:lang w:val="en-US"/>
-        </w:rPr>
-        <w:t>IT have cameras in their IT base that can be unsecure and therefore hacked</w:t>
-      </w:r>
-      <w:r>
-        <w:rPr>
-          <w:lang w:val="en-US"/>
-        </w:rPr>
-        <w:t xml:space="preserve">. This means that hackers can find valuable position information </w:t>
-      </w:r>
-      <w:r>
-        <w:rPr>
-          <w:lang w:val="en-US"/>
-        </w:rPr>
-        <w:t>of</w:t>
-      </w:r>
-      <w:r>
-        <w:rPr>
-          <w:lang w:val="en-US"/>
-        </w:rPr>
-        <w:t xml:space="preserve"> IT staff but also shutdown cameras to cut off important information for IT.</w:t>
-      </w:r>
-    </w:p>
-    <w:p>
-      <w:pPr>
-        <w:rPr>
-          <w:lang w:val="en-US"/>
-        </w:rPr>
-      </w:pPr>
-      <w:r>
-        <w:rPr>
-          <w:lang w:val="en-US"/>
-        </w:rPr>
-        <w:t xml:space="preserve">Devices may have interesting </w:t>
-      </w:r>
-      <w:r>
-        <w:rPr>
-          <w:lang w:val="en-US"/>
-        </w:rPr>
-        <w:t>programs</w:t>
-      </w:r>
-      <w:r>
-        <w:rPr>
-          <w:lang w:val="en-US"/>
-        </w:rPr>
-        <w:t xml:space="preserve"> that could help both teams get important information.</w:t>
-      </w:r>
-      <w:r>
-        <w:rPr>
-          <w:lang w:val="en-US"/>
-        </w:rPr>
-        <w:t xml:space="preserve"> These features may be dangerous to execute though since someone </w:t>
-      </w:r>
-      <w:r>
-        <w:rPr>
-          <w:lang w:val="en-US"/>
-        </w:rPr>
-        <w:t>on either team</w:t>
-      </w:r>
-      <w:r>
-        <w:rPr>
-          <w:lang w:val="en-US"/>
-        </w:rPr>
-        <w:t xml:space="preserve"> may have ta</w:t>
-      </w:r>
-      <w:r>
-        <w:rPr>
-          <w:lang w:val="en-US"/>
-        </w:rPr>
-        <w:t xml:space="preserve">mpered or created </w:t>
-      </w:r>
-      <w:r>
-        <w:rPr>
-          <w:lang w:val="en-US"/>
-        </w:rPr>
-        <w:t>the</w:t>
-      </w:r>
-      <w:r>
-        <w:rPr>
-          <w:lang w:val="en-US"/>
-        </w:rPr>
-        <w:t xml:space="preserve"> program.</w:t>
-      </w:r>
-    </w:p>
-    <w:p>
-      <w:pPr>
-        <w:rPr>
-          <w:lang w:val="en-US"/>
-        </w:rPr>
-      </w:pPr>
+        <w:t>captured until a teammate rescues them.</w:t>
+      </w:r>
+    </w:p>
+    <w:p>
+      <w:pPr>
+        <w:rPr>
+          <w:lang w:val="en-US"/>
+        </w:rPr>
+      </w:pPr>
+      <w:r>
+        <w:rPr>
+          <w:lang w:val="en-US"/>
+        </w:rPr>
+        <w:t xml:space="preserve">When a player is kept hostage, they </w:t>
+      </w:r>
+      <w:r>
+        <w:rPr>
+          <w:lang w:val="en-US"/>
+        </w:rPr>
+        <w:t xml:space="preserve">are </w:t>
+      </w:r>
+      <w:r>
+        <w:rPr>
+          <w:lang w:val="en-US"/>
+        </w:rPr>
+        <w:t>free to spectate their teammates</w:t>
+      </w:r>
+      <w:r>
+        <w:rPr>
+          <w:lang w:val="en-US"/>
+        </w:rPr>
+        <w:t xml:space="preserve"> until they’re rescued</w:t>
+      </w:r>
+      <w:r>
+        <w:rPr>
+          <w:lang w:val="en-US"/>
+        </w:rPr>
+        <w:t>.</w:t>
+      </w:r>
+      <w:r>
+        <w:rPr>
+          <w:lang w:val="en-US"/>
+        </w:rPr>
+        <w:br w:type="page"/>
+      </w:r>
+    </w:p>
+    <w:p>
+      <w:pPr>
+        <w:pStyle w:val="Heading2"/>
+        <w:spacing w:line="360" w:lineRule="auto"/>
+        <w:rPr>
+          <w:color w:val="404040" w:themeColor="text1" w:themeTint="BF"/>
+          <w:lang w:val="en-US"/>
+        </w:rPr>
+      </w:pPr>
+      <w:r>
+        <w:rPr>
+          <w:color w:val="404040" w:themeColor="text1" w:themeTint="BF"/>
+          <w:lang w:val="en-US"/>
+        </w:rPr>
+        <w:lastRenderedPageBreak/>
+        <w:t>Exploration</w:t>
+      </w:r>
+    </w:p>
+    <w:p>
+      <w:pPr>
+        <w:rPr>
+          <w:lang w:val="en-US"/>
+        </w:rPr>
+      </w:pPr>
+      <w:r>
+        <w:rPr>
+          <w:lang w:val="en-US"/>
+        </w:rPr>
+        <w:t>Both teams start with an unexplored map. This map will be filled in when your team discovers different areas on the map.</w:t>
+      </w:r>
+    </w:p>
+    <w:p>
+      <w:pPr>
+        <w:rPr>
+          <w:b/>
+          <w:lang w:val="en-US"/>
+        </w:rPr>
+      </w:pPr>
+      <w:r>
+        <w:rPr>
+          <w:b/>
+          <w:lang w:val="en-US"/>
+        </w:rPr>
+        <w:t>Hackers</w:t>
+      </w:r>
+    </w:p>
+    <w:p>
+      <w:pPr>
+        <w:rPr>
+          <w:lang w:val="en-US"/>
+        </w:rPr>
+      </w:pPr>
+      <w:r>
+        <w:rPr>
+          <w:lang w:val="en-US"/>
+        </w:rPr>
+        <w:t>Hackers can find stashes</w:t>
+      </w:r>
+      <w:r>
+        <w:rPr>
+          <w:lang w:val="en-US"/>
+        </w:rPr>
+        <w:t xml:space="preserve"> and hiding spots</w:t>
+      </w:r>
+      <w:r>
+        <w:rPr>
+          <w:lang w:val="en-US"/>
+        </w:rPr>
+        <w:t xml:space="preserve"> located at different places in the world.</w:t>
+      </w:r>
+      <w:r>
+        <w:rPr>
+          <w:lang w:val="en-US"/>
+        </w:rPr>
+        <w:t xml:space="preserve"> The</w:t>
+      </w:r>
+      <w:r>
+        <w:rPr>
+          <w:lang w:val="en-US"/>
+        </w:rPr>
+        <w:t>s</w:t>
+      </w:r>
+      <w:r>
+        <w:rPr>
+          <w:lang w:val="en-US"/>
+        </w:rPr>
+        <w:t>e</w:t>
+      </w:r>
+      <w:r>
+        <w:rPr>
+          <w:lang w:val="en-US"/>
+        </w:rPr>
+        <w:t xml:space="preserve"> places</w:t>
+      </w:r>
+      <w:r>
+        <w:rPr>
+          <w:lang w:val="en-US"/>
+        </w:rPr>
+        <w:t xml:space="preserve"> </w:t>
+      </w:r>
+      <w:r>
+        <w:rPr>
+          <w:lang w:val="en-US"/>
+        </w:rPr>
+        <w:t>may</w:t>
+      </w:r>
+      <w:r>
+        <w:rPr>
+          <w:lang w:val="en-US"/>
+        </w:rPr>
+        <w:t xml:space="preserve"> </w:t>
+      </w:r>
+      <w:r>
+        <w:rPr>
+          <w:lang w:val="en-US"/>
+        </w:rPr>
+        <w:t>contain</w:t>
+      </w:r>
+      <w:r>
+        <w:rPr>
+          <w:lang w:val="en-US"/>
+        </w:rPr>
+        <w:t xml:space="preserve"> </w:t>
+      </w:r>
+      <w:r>
+        <w:rPr>
+          <w:lang w:val="en-US"/>
+        </w:rPr>
+        <w:t>material</w:t>
+      </w:r>
+      <w:r>
+        <w:rPr>
+          <w:lang w:val="en-US"/>
+        </w:rPr>
+        <w:t>s</w:t>
+      </w:r>
+      <w:r>
+        <w:rPr>
+          <w:lang w:val="en-US"/>
+        </w:rPr>
+        <w:t xml:space="preserve"> used for engineers to build electronics.</w:t>
+      </w:r>
+    </w:p>
+    <w:p>
+      <w:pPr>
+        <w:rPr>
+          <w:lang w:val="en-US"/>
+        </w:rPr>
+      </w:pPr>
+      <w:r>
+        <w:rPr>
+          <w:lang w:val="en-US"/>
+        </w:rPr>
+        <w:t>They can also find where devices are located through network scanning.</w:t>
+      </w:r>
+    </w:p>
+    <w:p>
+      <w:pPr>
+        <w:rPr>
+          <w:lang w:val="en-US"/>
+        </w:rPr>
+      </w:pPr>
+      <w:r>
+        <w:rPr>
+          <w:lang w:val="en-US"/>
+        </w:rPr>
+        <w:t>Hackers should change positions to make sure they are not getting tracked down by IT.</w:t>
+      </w:r>
+    </w:p>
+    <w:p>
+      <w:pPr>
+        <w:rPr>
+          <w:lang w:val="en-US"/>
+        </w:rPr>
+      </w:pPr>
+      <w:r>
+        <w:rPr>
+          <w:lang w:val="en-US"/>
+        </w:rPr>
+        <w:t>If hackers run out of entry points to hack they must invade the IT base to create new exploits.</w:t>
+      </w:r>
+    </w:p>
+    <w:p>
+      <w:pPr>
+        <w:rPr>
+          <w:lang w:val="en-US"/>
+        </w:rPr>
+      </w:pPr>
+    </w:p>
+    <w:p>
+      <w:pPr>
+        <w:rPr>
+          <w:b/>
+          <w:lang w:val="en-US"/>
+        </w:rPr>
+      </w:pPr>
+      <w:r>
+        <w:rPr>
+          <w:b/>
+          <w:lang w:val="en-US"/>
+        </w:rPr>
+        <w:t>IT</w:t>
+      </w:r>
+    </w:p>
+    <w:p>
+      <w:pPr>
+        <w:rPr>
+          <w:lang w:val="en-US"/>
+        </w:rPr>
+      </w:pPr>
+      <w:r>
+        <w:rPr>
+          <w:lang w:val="en-US"/>
+        </w:rPr>
+        <w:t>IT starts with a fully</w:t>
+      </w:r>
+      <w:r>
+        <w:rPr>
+          <w:lang w:val="en-US"/>
+        </w:rPr>
+        <w:t xml:space="preserve"> explored base</w:t>
+      </w:r>
+      <w:r>
+        <w:rPr>
+          <w:lang w:val="en-US"/>
+        </w:rPr>
+        <w:t>.</w:t>
+      </w:r>
+    </w:p>
+    <w:p>
+      <w:pPr>
+        <w:rPr>
+          <w:lang w:val="en-US"/>
+        </w:rPr>
+      </w:pPr>
+      <w:r>
+        <w:rPr>
+          <w:lang w:val="en-US"/>
+        </w:rPr>
+        <w:t xml:space="preserve">Guards can choose to go out </w:t>
+      </w:r>
+      <w:r>
+        <w:rPr>
+          <w:lang w:val="en-US"/>
+        </w:rPr>
+        <w:t>and search</w:t>
+      </w:r>
+      <w:r>
+        <w:rPr>
+          <w:lang w:val="en-US"/>
+        </w:rPr>
+        <w:t xml:space="preserve"> for the hackers in the world. This may be risky though since it gives hackers the opportunity to sneak into their base easier.</w:t>
+      </w:r>
+    </w:p>
+    <w:p>
+      <w:pPr>
+        <w:rPr>
+          <w:lang w:val="en-US"/>
+        </w:rPr>
+      </w:pPr>
+      <w:r>
+        <w:rPr>
+          <w:lang w:val="en-US"/>
+        </w:rPr>
+        <w:t xml:space="preserve">Some cameras may overload and IT-staff therefore </w:t>
+      </w:r>
+      <w:proofErr w:type="gramStart"/>
+      <w:r>
+        <w:rPr>
+          <w:lang w:val="en-US"/>
+        </w:rPr>
+        <w:t>have to</w:t>
+      </w:r>
+      <w:proofErr w:type="gramEnd"/>
+      <w:r>
+        <w:rPr>
+          <w:lang w:val="en-US"/>
+        </w:rPr>
+        <w:t xml:space="preserve"> visit this location to repair the camera.</w:t>
+      </w:r>
+    </w:p>
+    <w:p>
+      <w:pPr>
+        <w:rPr>
+          <w:lang w:val="en-US"/>
+        </w:rPr>
+      </w:pPr>
+      <w:r>
+        <w:rPr>
+          <w:lang w:val="en-US"/>
+        </w:rPr>
+        <w:br w:type="page"/>
+      </w:r>
+    </w:p>
+    <w:p>
+      <w:pPr>
+        <w:pStyle w:val="Heading2"/>
+        <w:spacing w:line="360" w:lineRule="auto"/>
+        <w:rPr>
+          <w:color w:val="404040" w:themeColor="text1" w:themeTint="BF"/>
+        </w:rPr>
+      </w:pPr>
+      <w:r>
+        <w:rPr>
+          <w:color w:val="404040" w:themeColor="text1" w:themeTint="BF"/>
+        </w:rPr>
+        <w:lastRenderedPageBreak/>
+        <w:t>Roles</w:t>
+      </w:r>
+    </w:p>
+    <w:p>
+      <w:pPr>
+        <w:rPr>
+          <w:b/>
+        </w:rPr>
+      </w:pPr>
+      <w:r>
+        <w:rPr>
+          <w:b/>
+        </w:rPr>
+        <w:t>Hackers</w:t>
+      </w:r>
+    </w:p>
+    <w:p>
+      <w:pPr>
+        <w:pStyle w:val="ListParagraph"/>
+        <w:numPr>
+          <w:ilvl w:val="0"/>
+          <w:numId w:val="1"/>
+        </w:numPr>
+      </w:pPr>
+      <w:r>
+        <w:t>Tech</w:t>
+      </w:r>
+    </w:p>
+    <w:p>
+      <w:pPr>
+        <w:pStyle w:val="ListParagraph"/>
+        <w:numPr>
+          <w:ilvl w:val="1"/>
+          <w:numId w:val="1"/>
+        </w:numPr>
+      </w:pPr>
+      <w:r>
+        <w:t>Specialized in exploiting systems</w:t>
+      </w:r>
+    </w:p>
+    <w:p>
+      <w:pPr>
+        <w:pStyle w:val="ListParagraph"/>
+        <w:numPr>
+          <w:ilvl w:val="2"/>
+          <w:numId w:val="1"/>
+        </w:numPr>
+      </w:pPr>
+      <w:r>
+        <w:t>Has improved hacking skills</w:t>
+      </w:r>
+    </w:p>
+    <w:p>
+      <w:pPr>
+        <w:pStyle w:val="ListParagraph"/>
+        <w:numPr>
+          <w:ilvl w:val="0"/>
+          <w:numId w:val="1"/>
+        </w:numPr>
+      </w:pPr>
+      <w:r>
+        <w:t>Thug</w:t>
+      </w:r>
+    </w:p>
+    <w:p>
+      <w:pPr>
+        <w:pStyle w:val="ListParagraph"/>
+        <w:numPr>
+          <w:ilvl w:val="1"/>
+          <w:numId w:val="1"/>
+        </w:numPr>
+        <w:rPr>
+          <w:lang w:val="en-US"/>
+        </w:rPr>
+      </w:pPr>
+      <w:r>
+        <w:rPr>
+          <w:lang w:val="en-US"/>
+        </w:rPr>
+        <w:t>Specialized in aggressive encounters and exploring</w:t>
+      </w:r>
+    </w:p>
+    <w:p>
+      <w:pPr>
+        <w:pStyle w:val="ListParagraph"/>
+        <w:numPr>
+          <w:ilvl w:val="2"/>
+          <w:numId w:val="1"/>
+        </w:numPr>
+      </w:pPr>
+      <w:r>
+        <w:t>Has basic weapons</w:t>
+      </w:r>
+    </w:p>
+    <w:p>
+      <w:pPr>
+        <w:pStyle w:val="ListParagraph"/>
+        <w:numPr>
+          <w:ilvl w:val="0"/>
+          <w:numId w:val="1"/>
+        </w:numPr>
+      </w:pPr>
+      <w:r>
+        <w:t>Engineer</w:t>
+      </w:r>
+    </w:p>
+    <w:p>
+      <w:pPr>
+        <w:pStyle w:val="ListParagraph"/>
+        <w:numPr>
+          <w:ilvl w:val="1"/>
+          <w:numId w:val="1"/>
+        </w:numPr>
+        <w:rPr>
+          <w:lang w:val="en-US"/>
+        </w:rPr>
+      </w:pPr>
+      <w:r>
+        <w:rPr>
+          <w:lang w:val="en-US"/>
+        </w:rPr>
+        <w:t>Specialized in tools</w:t>
+      </w:r>
+      <w:r>
+        <w:rPr>
+          <w:lang w:val="en-US"/>
+        </w:rPr>
+        <w:t xml:space="preserve"> for creating new exploits</w:t>
+      </w:r>
+    </w:p>
+    <w:p>
+      <w:pPr>
+        <w:pStyle w:val="ListParagraph"/>
+        <w:numPr>
+          <w:ilvl w:val="2"/>
+          <w:numId w:val="1"/>
+        </w:numPr>
+        <w:rPr>
+          <w:lang w:val="en-US"/>
+        </w:rPr>
+      </w:pPr>
+      <w:r>
+        <w:rPr>
+          <w:lang w:val="en-US"/>
+        </w:rPr>
+        <w:t>Has different electronics that can be placed</w:t>
+      </w:r>
+    </w:p>
+    <w:p>
+      <w:pPr>
+        <w:rPr>
+          <w:b/>
+          <w:lang w:val="en-US"/>
+        </w:rPr>
+      </w:pPr>
+      <w:r>
+        <w:rPr>
+          <w:b/>
+          <w:lang w:val="en-US"/>
+        </w:rPr>
+        <w:t>IT staff</w:t>
+      </w:r>
+    </w:p>
+    <w:p>
+      <w:pPr>
+        <w:pStyle w:val="ListParagraph"/>
+        <w:numPr>
+          <w:ilvl w:val="0"/>
+          <w:numId w:val="2"/>
+        </w:numPr>
+        <w:rPr>
+          <w:lang w:val="en-US"/>
+        </w:rPr>
+      </w:pPr>
+      <w:r>
+        <w:rPr>
+          <w:lang w:val="en-US"/>
+        </w:rPr>
+        <w:t>Tech</w:t>
+      </w:r>
+    </w:p>
+    <w:p>
+      <w:pPr>
+        <w:pStyle w:val="ListParagraph"/>
+        <w:numPr>
+          <w:ilvl w:val="1"/>
+          <w:numId w:val="2"/>
+        </w:numPr>
+        <w:rPr>
+          <w:lang w:val="en-US"/>
+        </w:rPr>
+      </w:pPr>
+      <w:r>
+        <w:rPr>
+          <w:lang w:val="en-US"/>
+        </w:rPr>
+        <w:t>Specialized in preventing attacks</w:t>
+      </w:r>
+    </w:p>
+    <w:p>
+      <w:pPr>
+        <w:pStyle w:val="ListParagraph"/>
+        <w:numPr>
+          <w:ilvl w:val="2"/>
+          <w:numId w:val="2"/>
+        </w:numPr>
+        <w:rPr>
+          <w:lang w:val="en-US"/>
+        </w:rPr>
+      </w:pPr>
+      <w:r>
+        <w:rPr>
+          <w:lang w:val="en-US"/>
+        </w:rPr>
+        <w:t>Has improved anti hack skills</w:t>
+      </w:r>
+    </w:p>
+    <w:p>
+      <w:pPr>
+        <w:pStyle w:val="ListParagraph"/>
+        <w:numPr>
+          <w:ilvl w:val="0"/>
+          <w:numId w:val="2"/>
+        </w:numPr>
+        <w:rPr>
+          <w:lang w:val="en-US"/>
+        </w:rPr>
+      </w:pPr>
+      <w:r>
+        <w:rPr>
+          <w:lang w:val="en-US"/>
+        </w:rPr>
+        <w:t>Guard</w:t>
+      </w:r>
+    </w:p>
+    <w:p>
+      <w:pPr>
+        <w:pStyle w:val="ListParagraph"/>
+        <w:numPr>
+          <w:ilvl w:val="1"/>
+          <w:numId w:val="2"/>
+        </w:numPr>
+        <w:rPr>
+          <w:lang w:val="en-US"/>
+        </w:rPr>
+      </w:pPr>
+      <w:r>
+        <w:rPr>
+          <w:lang w:val="en-US"/>
+        </w:rPr>
+        <w:t>Specialized in aggressive encounters and exploring</w:t>
+      </w:r>
+    </w:p>
+    <w:p>
+      <w:pPr>
+        <w:pStyle w:val="ListParagraph"/>
+        <w:numPr>
+          <w:ilvl w:val="2"/>
+          <w:numId w:val="2"/>
+        </w:numPr>
+        <w:rPr>
+          <w:lang w:val="en-US"/>
+        </w:rPr>
+      </w:pPr>
+      <w:r>
+        <w:rPr>
+          <w:lang w:val="en-US"/>
+        </w:rPr>
+        <w:t>Has basic weapons</w:t>
+      </w:r>
+    </w:p>
+    <w:p>
+      <w:pPr>
+        <w:pStyle w:val="ListParagraph"/>
+        <w:numPr>
+          <w:ilvl w:val="0"/>
+          <w:numId w:val="2"/>
+        </w:numPr>
+        <w:rPr>
+          <w:lang w:val="en-US"/>
+        </w:rPr>
+      </w:pPr>
+      <w:r>
+        <w:rPr>
+          <w:lang w:val="en-US"/>
+        </w:rPr>
+        <w:t>Pentester</w:t>
+      </w:r>
+    </w:p>
+    <w:p>
+      <w:pPr>
+        <w:pStyle w:val="ListParagraph"/>
+        <w:numPr>
+          <w:ilvl w:val="1"/>
+          <w:numId w:val="2"/>
+        </w:numPr>
+        <w:rPr>
+          <w:lang w:val="en-US"/>
+        </w:rPr>
+      </w:pPr>
+      <w:r>
+        <w:rPr>
+          <w:lang w:val="en-US"/>
+        </w:rPr>
+        <w:t>Specialized in finding exploits</w:t>
+      </w:r>
+    </w:p>
+    <w:p>
+      <w:pPr>
+        <w:pStyle w:val="ListParagraph"/>
+        <w:numPr>
+          <w:ilvl w:val="2"/>
+          <w:numId w:val="2"/>
+        </w:numPr>
+        <w:rPr>
+          <w:lang w:val="en-US"/>
+        </w:rPr>
+      </w:pPr>
+      <w:proofErr w:type="gramStart"/>
+      <w:r>
+        <w:rPr>
+          <w:lang w:val="en-US"/>
+        </w:rPr>
+        <w:t>Has the ability to</w:t>
+      </w:r>
+      <w:proofErr w:type="gramEnd"/>
+      <w:r>
+        <w:rPr>
+          <w:lang w:val="en-US"/>
+        </w:rPr>
+        <w:t xml:space="preserve"> find exploits before they are exploited</w:t>
+      </w:r>
+    </w:p>
+    <w:p>
+      <w:pPr>
+        <w:rPr>
+          <w:lang w:val="en-US"/>
+        </w:rPr>
+      </w:pPr>
+      <w:r>
+        <w:rPr>
+          <w:lang w:val="en-US"/>
+        </w:rPr>
+        <w:br w:type="page"/>
+      </w:r>
+    </w:p>
+    <w:p>
+      <w:pPr>
+        <w:pStyle w:val="Heading2"/>
+        <w:rPr>
+          <w:color w:val="404040" w:themeColor="text1" w:themeTint="BF"/>
+          <w:lang w:val="en-US"/>
+        </w:rPr>
+      </w:pPr>
+      <w:r>
+        <w:rPr>
+          <w:color w:val="404040" w:themeColor="text1" w:themeTint="BF"/>
+          <w:lang w:val="en-US"/>
+        </w:rPr>
+        <w:lastRenderedPageBreak/>
+        <w:t>Map Examples</w:t>
+      </w:r>
+    </w:p>
+    <w:p>
+      <w:pPr>
+        <w:rPr>
+          <w:lang w:val="en-US"/>
+        </w:rPr>
+      </w:pPr>
+      <w:r>
+        <w:rPr>
+          <w:lang w:val="en-US"/>
+        </w:rPr>
+        <w:t>-------------------------------------------------------------IT BASE---------------------------------------------------------------</w:t>
+      </w:r>
     </w:p>
     <w:p>
       <w:pPr>
@@ -1235,10 +1881,10 @@
           <w:lang w:val="en-US"/>
         </w:rPr>
         <w:drawing>
-          <wp:inline distT="0" distB="0" distL="0" distR="0">
+          <wp:inline distT="0" distB="0" distL="0" distR="0" wp14:anchorId="3ECFE14A" wp14:editId="4802A7F4">
             <wp:extent cx="5748655" cy="4064000"/>
             <wp:effectExtent l="0" t="0" r="4445" b="0"/>
-            <wp:docPr id="3" name="Picture 3" descr="C:\Users\Lajsa\AppData\Local\Microsoft\Windows\INetCache\Content.Word\hack_examples.jpg"/>
+            <wp:docPr id="1" name="Picture 1" descr="C:\Users\Lajsa\AppData\Local\Microsoft\Windows\INetCache\Content.Word\IT_base_example.jpg"/>
             <wp:cNvGraphicFramePr>
               <a:graphicFrameLocks xmlns:a="http://schemas.openxmlformats.org/drawingml/2006/main" noChangeAspect="1"/>
             </wp:cNvGraphicFramePr>
@@ -1246,13 +1892,73 @@
               <a:graphicData uri="http://schemas.openxmlformats.org/drawingml/2006/picture">
                 <pic:pic xmlns:pic="http://schemas.openxmlformats.org/drawingml/2006/picture">
                   <pic:nvPicPr>
-                    <pic:cNvPr id="0" name="Picture 1" descr="C:\Users\Lajsa\AppData\Local\Microsoft\Windows\INetCache\Content.Word\hack_examples.jpg"/>
+                    <pic:cNvPr id="0" name="Picture 1" descr="C:\Users\Lajsa\AppData\Local\Microsoft\Windows\INetCache\Content.Word\IT_base_example.jpg"/>
                     <pic:cNvPicPr>
                       <a:picLocks noChangeAspect="1" noChangeArrowheads="1"/>
                     </pic:cNvPicPr>
                   </pic:nvPicPr>
                   <pic:blipFill>
                     <a:blip r:embed="rId7" cstate="print">
+                      <a:extLst>
+                        <a:ext uri="{28A0092B-C50C-407E-A947-70E740481C1C}">
+                          <a14:useLocalDpi xmlns:a14="http://schemas.microsoft.com/office/drawing/2010/main" val="0"/>
+                        </a:ext>
+                      </a:extLst>
+                    </a:blip>
+                    <a:srcRect/>
+                    <a:stretch>
+                      <a:fillRect/>
+                    </a:stretch>
+                  </pic:blipFill>
+                  <pic:spPr bwMode="auto">
+                    <a:xfrm>
+                      <a:off x="0" y="0"/>
+                      <a:ext cx="5748655" cy="4064000"/>
+                    </a:xfrm>
+                    <a:prstGeom prst="rect">
+                      <a:avLst/>
+                    </a:prstGeom>
+                    <a:noFill/>
+                    <a:ln>
+                      <a:noFill/>
+                    </a:ln>
+                  </pic:spPr>
+                </pic:pic>
+              </a:graphicData>
+            </a:graphic>
+          </wp:inline>
+        </w:drawing>
+      </w:r>
+      <w:r>
+        <w:rPr>
+          <w:lang w:val="en-US"/>
+        </w:rPr>
+        <w:t xml:space="preserve"> ------------------------------------------------------------FULL MAP-------------------------------------------------------------</w:t>
+      </w:r>
+      <w:r>
+        <w:rPr>
+          <w:noProof/>
+          <w:lang w:val="en-US"/>
+        </w:rPr>
+        <w:drawing>
+          <wp:inline distT="0" distB="0" distL="0" distR="0" wp14:anchorId="28F20DD7" wp14:editId="6909AE8B">
+            <wp:extent cx="5748655" cy="4064000"/>
+            <wp:effectExtent l="0" t="0" r="4445" b="0"/>
+            <wp:docPr id="2" name="Picture 2" descr="C:\Users\Lajsa\AppData\Local\Microsoft\Windows\INetCache\Content.Word\map_example.jpg"/>
+            <wp:cNvGraphicFramePr>
+              <a:graphicFrameLocks xmlns:a="http://schemas.openxmlformats.org/drawingml/2006/main" noChangeAspect="1"/>
+            </wp:cNvGraphicFramePr>
+            <a:graphic xmlns:a="http://schemas.openxmlformats.org/drawingml/2006/main">
+              <a:graphicData uri="http://schemas.openxmlformats.org/drawingml/2006/picture">
+                <pic:pic xmlns:pic="http://schemas.openxmlformats.org/drawingml/2006/picture">
+                  <pic:nvPicPr>
+                    <pic:cNvPr id="0" name="Picture 2" descr="C:\Users\Lajsa\AppData\Local\Microsoft\Windows\INetCache\Content.Word\map_example.jpg"/>
+                    <pic:cNvPicPr>
+                      <a:picLocks noChangeAspect="1" noChangeArrowheads="1"/>
+                    </pic:cNvPicPr>
+                  </pic:nvPicPr>
+                  <pic:blipFill>
+                    <a:blip r:embed="rId8" cstate="print">
                       <a:extLst>
                         <a:ext uri="{28A0092B-C50C-407E-A947-70E740481C1C}">
                           <a14:useLocalDpi xmlns:a14="http://schemas.microsoft.com/office/drawing/2010/main" val="0"/>

--- a/Concept.docx
+++ b/Concept.docx
@@ -5,7 +5,6 @@
     <w:p>
       <w:pPr>
         <w:pStyle w:val="Heading2"/>
-        <w:spacing w:line="360" w:lineRule="auto"/>
         <w:rPr>
           <w:color w:val="404040" w:themeColor="text1" w:themeTint="BF"/>
           <w:lang w:val="en-US"/>
@@ -16,620 +15,21 @@
           <w:color w:val="404040" w:themeColor="text1" w:themeTint="BF"/>
           <w:lang w:val="en-US"/>
         </w:rPr>
-        <w:t>Gameplay</w:t>
-      </w:r>
-    </w:p>
-    <w:p>
-      <w:pPr>
-        <w:rPr>
-          <w:b/>
-          <w:lang w:val="en-US"/>
-        </w:rPr>
-      </w:pPr>
-      <w:r>
-        <w:rPr>
-          <w:b/>
-          <w:lang w:val="en-US"/>
-        </w:rPr>
-        <w:t>Hackers</w:t>
-      </w:r>
-    </w:p>
-    <w:p>
-      <w:pPr>
-        <w:rPr>
-          <w:lang w:val="en-US"/>
-        </w:rPr>
-      </w:pPr>
-      <w:r>
-        <w:rPr>
-          <w:lang w:val="en-US"/>
-        </w:rPr>
-        <w:t xml:space="preserve">Hack </w:t>
-      </w:r>
-      <w:r>
-        <w:rPr>
-          <w:lang w:val="en-US"/>
-        </w:rPr>
-        <w:t>valuable</w:t>
-      </w:r>
-      <w:r>
-        <w:rPr>
-          <w:lang w:val="en-US"/>
-        </w:rPr>
-        <w:t xml:space="preserve"> resources in the IT base.</w:t>
-      </w:r>
-    </w:p>
-    <w:p>
-      <w:pPr>
-        <w:rPr>
-          <w:lang w:val="en-US"/>
-        </w:rPr>
-      </w:pPr>
-      <w:r>
-        <w:rPr>
-          <w:lang w:val="en-US"/>
-        </w:rPr>
-        <w:t xml:space="preserve">All </w:t>
-      </w:r>
-      <w:r>
-        <w:rPr>
-          <w:lang w:val="en-US"/>
-        </w:rPr>
-        <w:t>roles can hack, but tech have increased hacking</w:t>
-      </w:r>
-      <w:r>
-        <w:rPr>
-          <w:lang w:val="en-US"/>
-        </w:rPr>
-        <w:t xml:space="preserve"> skills</w:t>
-      </w:r>
-      <w:r>
-        <w:rPr>
-          <w:lang w:val="en-US"/>
-        </w:rPr>
-        <w:t>.</w:t>
-      </w:r>
-      <w:r>
-        <w:rPr>
-          <w:lang w:val="en-US"/>
-        </w:rPr>
-        <w:t xml:space="preserve"> </w:t>
-      </w:r>
-    </w:p>
-    <w:p>
-      <w:pPr>
-        <w:rPr>
-          <w:lang w:val="en-US"/>
-        </w:rPr>
-      </w:pPr>
-      <w:r>
-        <w:rPr>
-          <w:lang w:val="en-US"/>
-        </w:rPr>
-        <w:t>Thug have improved combat skills, such as</w:t>
-      </w:r>
-      <w:r>
-        <w:rPr>
-          <w:lang w:val="en-US"/>
-        </w:rPr>
-        <w:t xml:space="preserve"> improved stamina,</w:t>
-      </w:r>
-      <w:r>
-        <w:rPr>
-          <w:lang w:val="en-US"/>
-        </w:rPr>
-        <w:t xml:space="preserve"> basic weapons and taser to knock out enemies.</w:t>
-      </w:r>
-    </w:p>
-    <w:p>
-      <w:pPr>
-        <w:rPr>
-          <w:lang w:val="en-US"/>
-        </w:rPr>
-      </w:pPr>
-      <w:r>
-        <w:rPr>
-          <w:lang w:val="en-US"/>
-        </w:rPr>
-        <w:t xml:space="preserve">Engineers can use different </w:t>
-      </w:r>
-      <w:r>
-        <w:rPr>
-          <w:lang w:val="en-US"/>
-        </w:rPr>
-        <w:t>electronics</w:t>
-      </w:r>
-      <w:r>
-        <w:rPr>
-          <w:lang w:val="en-US"/>
-        </w:rPr>
-        <w:t xml:space="preserve"> to exploit secure devices</w:t>
-      </w:r>
-      <w:r>
-        <w:rPr>
-          <w:lang w:val="en-US"/>
-        </w:rPr>
-        <w:t xml:space="preserve"> or explore hidden areas with wireless camera devices</w:t>
-      </w:r>
-      <w:r>
-        <w:rPr>
-          <w:lang w:val="en-US"/>
-        </w:rPr>
-        <w:t>.</w:t>
-      </w:r>
-    </w:p>
-    <w:p>
-      <w:pPr>
-        <w:rPr>
-          <w:lang w:val="en-US"/>
-        </w:rPr>
-      </w:pPr>
-    </w:p>
-    <w:p>
-      <w:pPr>
-        <w:rPr>
-          <w:b/>
-          <w:lang w:val="en-US"/>
-        </w:rPr>
-      </w:pPr>
-      <w:r>
-        <w:rPr>
-          <w:b/>
-          <w:lang w:val="en-US"/>
-        </w:rPr>
-        <w:t>IT</w:t>
-      </w:r>
-    </w:p>
-    <w:p>
-      <w:pPr>
-        <w:rPr>
-          <w:lang w:val="en-US"/>
-        </w:rPr>
-      </w:pPr>
-      <w:r>
-        <w:rPr>
-          <w:lang w:val="en-US"/>
-        </w:rPr>
-        <w:t>Defend valuable resources in the IT base.</w:t>
-      </w:r>
-    </w:p>
-    <w:p>
-      <w:pPr>
-        <w:rPr>
-          <w:lang w:val="en-US"/>
-        </w:rPr>
-      </w:pPr>
-      <w:r>
-        <w:rPr>
-          <w:lang w:val="en-US"/>
-        </w:rPr>
-        <w:t>All roles can defend from hacks, but tech have increased mechanics to prevent attacks.</w:t>
-      </w:r>
-    </w:p>
-    <w:p>
-      <w:pPr>
-        <w:rPr>
-          <w:lang w:val="en-US"/>
-        </w:rPr>
-      </w:pPr>
-      <w:r>
-        <w:rPr>
-          <w:lang w:val="en-US"/>
-        </w:rPr>
-        <w:t xml:space="preserve">Guards have improved combat skills, such as </w:t>
-      </w:r>
-      <w:r>
-        <w:rPr>
-          <w:lang w:val="en-US"/>
-        </w:rPr>
-        <w:t xml:space="preserve">improved stamina, </w:t>
-      </w:r>
-      <w:r>
-        <w:rPr>
-          <w:lang w:val="en-US"/>
-        </w:rPr>
-        <w:t>basic weapons and taser to knock out enemies.</w:t>
-      </w:r>
-    </w:p>
-    <w:p>
-      <w:pPr>
-        <w:rPr>
-          <w:lang w:val="en-US"/>
-        </w:rPr>
-      </w:pPr>
-      <w:r>
-        <w:rPr>
-          <w:lang w:val="en-US"/>
-        </w:rPr>
-        <w:t xml:space="preserve">Pentesters </w:t>
-      </w:r>
-      <w:proofErr w:type="gramStart"/>
-      <w:r>
-        <w:rPr>
-          <w:lang w:val="en-US"/>
-        </w:rPr>
-        <w:t>are able to</w:t>
-      </w:r>
-      <w:proofErr w:type="gramEnd"/>
-      <w:r>
-        <w:rPr>
-          <w:lang w:val="en-US"/>
-        </w:rPr>
-        <w:t xml:space="preserve"> test systems and find exploits before they are exploited.</w:t>
-      </w:r>
-    </w:p>
-    <w:p>
-      <w:pPr>
-        <w:rPr>
-          <w:lang w:val="en-US"/>
-        </w:rPr>
-      </w:pPr>
-    </w:p>
-    <w:p>
-      <w:pPr>
-        <w:rPr>
-          <w:b/>
-          <w:lang w:val="en-US"/>
-        </w:rPr>
-      </w:pPr>
-      <w:r>
-        <w:rPr>
-          <w:b/>
-          <w:lang w:val="en-US"/>
-        </w:rPr>
-        <w:t>Honey pots</w:t>
-      </w:r>
-    </w:p>
-    <w:p>
-      <w:pPr>
-        <w:rPr>
-          <w:lang w:val="en-US"/>
-        </w:rPr>
-      </w:pPr>
-      <w:r>
-        <w:rPr>
-          <w:lang w:val="en-US"/>
-        </w:rPr>
-        <w:t>Both teams can create honey pots. These works as decoys.</w:t>
-      </w:r>
-    </w:p>
-    <w:p>
-      <w:pPr>
-        <w:rPr>
-          <w:lang w:val="en-US"/>
-        </w:rPr>
-      </w:pPr>
-      <w:r>
-        <w:rPr>
-          <w:lang w:val="en-US"/>
-        </w:rPr>
-        <w:t xml:space="preserve">Hackers </w:t>
-      </w:r>
-      <w:r>
-        <w:rPr>
-          <w:lang w:val="en-US"/>
-        </w:rPr>
-        <w:t>can create fake threats that looks like real hacks to misleads IT of where attacks are coming from.</w:t>
-      </w:r>
-    </w:p>
-    <w:p>
-      <w:pPr>
-        <w:rPr>
-          <w:lang w:val="en-US"/>
-        </w:rPr>
-      </w:pPr>
-      <w:r>
-        <w:rPr>
-          <w:lang w:val="en-US"/>
-        </w:rPr>
-        <w:t>IT can setup unsecure devices that are worthless to hack to delay hackers.</w:t>
-      </w:r>
-    </w:p>
-    <w:p>
-      <w:pPr>
-        <w:rPr>
-          <w:lang w:val="en-US"/>
-        </w:rPr>
-      </w:pPr>
-      <w:r>
-        <w:rPr>
-          <w:lang w:val="en-US"/>
-        </w:rPr>
-        <w:t xml:space="preserve">IT can setup traps that will alert them of </w:t>
-      </w:r>
-      <w:r>
-        <w:rPr>
-          <w:lang w:val="en-US"/>
-        </w:rPr>
-        <w:t xml:space="preserve">things like </w:t>
-      </w:r>
-      <w:r>
-        <w:rPr>
-          <w:lang w:val="en-US"/>
-        </w:rPr>
-        <w:t>the position of the hacker that hacked the device.</w:t>
-      </w:r>
-      <w:r>
-        <w:rPr>
-          <w:lang w:val="en-US"/>
-        </w:rPr>
-        <w:t xml:space="preserve"> Guards can then try to find their location and therefore hackers </w:t>
-      </w:r>
-      <w:proofErr w:type="gramStart"/>
-      <w:r>
-        <w:rPr>
-          <w:lang w:val="en-US"/>
-        </w:rPr>
-        <w:t>have to</w:t>
-      </w:r>
-      <w:proofErr w:type="gramEnd"/>
-      <w:r>
-        <w:rPr>
-          <w:lang w:val="en-US"/>
-        </w:rPr>
-        <w:t xml:space="preserve"> find new locations to hide in.</w:t>
-      </w:r>
-    </w:p>
-    <w:p>
-      <w:pPr>
-        <w:rPr>
-          <w:lang w:val="en-US"/>
-        </w:rPr>
-      </w:pPr>
-      <w:r>
-        <w:rPr>
-          <w:lang w:val="en-US"/>
-        </w:rPr>
-        <w:t>Both teams can create executable programs on some devices that could be useful in different scenarios.</w:t>
-      </w:r>
-    </w:p>
-    <w:p>
-      <w:pPr>
-        <w:rPr>
-          <w:lang w:val="en-US"/>
-        </w:rPr>
-      </w:pPr>
-      <w:r>
-        <w:rPr>
-          <w:lang w:val="en-US"/>
-        </w:rPr>
-        <w:br w:type="page"/>
-      </w:r>
-      <w:r>
-        <w:rPr>
-          <w:b/>
-          <w:lang w:val="en-US"/>
-        </w:rPr>
-        <w:lastRenderedPageBreak/>
-        <w:t>Hacks</w:t>
-      </w:r>
-    </w:p>
-    <w:p>
-      <w:pPr>
-        <w:rPr>
-          <w:lang w:val="en-US"/>
-        </w:rPr>
-      </w:pPr>
-      <w:r>
-        <w:rPr>
-          <w:lang w:val="en-US"/>
-        </w:rPr>
-        <w:t>Hackers can scan different networks on the map, they can with this technique find valuable, unsecure and potentially interesting devices.</w:t>
-      </w:r>
-    </w:p>
-    <w:p>
-      <w:pPr>
-        <w:rPr>
-          <w:lang w:val="en-US"/>
-        </w:rPr>
-      </w:pPr>
-      <w:r>
-        <w:rPr>
-          <w:lang w:val="en-US"/>
-        </w:rPr>
-        <w:t xml:space="preserve">They usually </w:t>
-      </w:r>
-      <w:proofErr w:type="gramStart"/>
-      <w:r>
-        <w:rPr>
-          <w:lang w:val="en-US"/>
-        </w:rPr>
-        <w:t>have to</w:t>
-      </w:r>
-      <w:proofErr w:type="gramEnd"/>
-      <w:r>
-        <w:rPr>
-          <w:lang w:val="en-US"/>
-        </w:rPr>
-        <w:t xml:space="preserve"> deep scan interesting devices to find out more information about it.</w:t>
-      </w:r>
-    </w:p>
-    <w:p>
-      <w:pPr>
-        <w:rPr>
-          <w:lang w:val="en-US"/>
-        </w:rPr>
-      </w:pPr>
-      <w:r>
-        <w:rPr>
-          <w:lang w:val="en-US"/>
-        </w:rPr>
-        <w:t>Hackers can keep crawling through a network of connected devices when they’ve exploited a device</w:t>
-      </w:r>
-      <w:r>
-        <w:rPr>
-          <w:lang w:val="en-US"/>
-        </w:rPr>
-        <w:t>, they can with this technique open new unsecure devices, this also means that IT can shutdown paths to specific networks completely if they manage to secure all devices on the network. Hackers are however still able to exploit these devices through engineering tools</w:t>
-      </w:r>
-      <w:r>
-        <w:rPr>
-          <w:lang w:val="en-US"/>
-        </w:rPr>
-        <w:t xml:space="preserve"> or invading</w:t>
-      </w:r>
-      <w:r>
-        <w:rPr>
-          <w:lang w:val="en-US"/>
-        </w:rPr>
-        <w:t xml:space="preserve">, this is </w:t>
-      </w:r>
-      <w:r>
-        <w:rPr>
-          <w:lang w:val="en-US"/>
-        </w:rPr>
-        <w:t>riskier</w:t>
-      </w:r>
-      <w:r>
-        <w:rPr>
-          <w:lang w:val="en-US"/>
-        </w:rPr>
-        <w:t xml:space="preserve"> for hackers though since they </w:t>
-      </w:r>
-      <w:proofErr w:type="gramStart"/>
-      <w:r>
-        <w:rPr>
-          <w:lang w:val="en-US"/>
-        </w:rPr>
-        <w:t>have to</w:t>
-      </w:r>
-      <w:proofErr w:type="gramEnd"/>
-      <w:r>
-        <w:rPr>
-          <w:lang w:val="en-US"/>
-        </w:rPr>
-        <w:t xml:space="preserve"> get close to the IT base</w:t>
-      </w:r>
-      <w:r>
-        <w:rPr>
-          <w:lang w:val="en-US"/>
-        </w:rPr>
-        <w:t xml:space="preserve"> </w:t>
-      </w:r>
-      <w:r>
-        <w:rPr>
-          <w:lang w:val="en-US"/>
-        </w:rPr>
-        <w:t>to use these features</w:t>
-      </w:r>
-      <w:r>
-        <w:rPr>
-          <w:lang w:val="en-US"/>
-        </w:rPr>
-        <w:t>.</w:t>
-      </w:r>
-    </w:p>
-    <w:p>
-      <w:pPr>
-        <w:rPr>
-          <w:lang w:val="en-US"/>
-        </w:rPr>
-      </w:pPr>
-      <w:r>
-        <w:rPr>
-          <w:lang w:val="en-US"/>
-        </w:rPr>
-        <w:t>Some hacks require extra information, for example password brute-forcing, this information can be obtained by exploring and digging in personal data of the IT employees (fake NPCs).</w:t>
-      </w:r>
-    </w:p>
-    <w:p>
-      <w:pPr>
-        <w:rPr>
-          <w:lang w:val="en-US"/>
-        </w:rPr>
-      </w:pPr>
-      <w:r>
-        <w:rPr>
-          <w:lang w:val="en-US"/>
-        </w:rPr>
-        <w:t>IT have cameras in their IT base that can be unsecure and therefore hacked</w:t>
-      </w:r>
-      <w:r>
-        <w:rPr>
-          <w:lang w:val="en-US"/>
-        </w:rPr>
-        <w:t xml:space="preserve">. This means that hackers can find valuable position information </w:t>
-      </w:r>
-      <w:r>
-        <w:rPr>
-          <w:lang w:val="en-US"/>
-        </w:rPr>
-        <w:t>of</w:t>
-      </w:r>
-      <w:r>
-        <w:rPr>
-          <w:lang w:val="en-US"/>
-        </w:rPr>
-        <w:t xml:space="preserve"> IT staff but also shutdown cameras to cut off important information for IT.</w:t>
-      </w:r>
-    </w:p>
-    <w:p>
-      <w:pPr>
-        <w:rPr>
-          <w:lang w:val="en-US"/>
-        </w:rPr>
-      </w:pPr>
-      <w:r>
-        <w:rPr>
-          <w:lang w:val="en-US"/>
-        </w:rPr>
-        <w:t xml:space="preserve">Devices may have interesting </w:t>
-      </w:r>
-      <w:r>
-        <w:rPr>
-          <w:lang w:val="en-US"/>
-        </w:rPr>
-        <w:t>programs</w:t>
-      </w:r>
-      <w:r>
-        <w:rPr>
-          <w:lang w:val="en-US"/>
-        </w:rPr>
-        <w:t xml:space="preserve"> that could help both teams get important information.</w:t>
-      </w:r>
-      <w:r>
-        <w:rPr>
-          <w:lang w:val="en-US"/>
-        </w:rPr>
-        <w:t xml:space="preserve"> These features may be dangerous to execute though since someone </w:t>
-      </w:r>
-      <w:r>
-        <w:rPr>
-          <w:lang w:val="en-US"/>
-        </w:rPr>
-        <w:t>on either team</w:t>
-      </w:r>
-      <w:r>
-        <w:rPr>
-          <w:lang w:val="en-US"/>
-        </w:rPr>
-        <w:t xml:space="preserve"> may have ta</w:t>
-      </w:r>
-      <w:r>
-        <w:rPr>
-          <w:lang w:val="en-US"/>
-        </w:rPr>
-        <w:t xml:space="preserve">mpered or created </w:t>
-      </w:r>
-      <w:r>
-        <w:rPr>
-          <w:lang w:val="en-US"/>
-        </w:rPr>
-        <w:t>the</w:t>
-      </w:r>
-      <w:r>
-        <w:rPr>
-          <w:lang w:val="en-US"/>
-        </w:rPr>
-        <w:t xml:space="preserve"> program.</w:t>
-      </w:r>
-    </w:p>
-    <w:p>
-      <w:pPr>
-        <w:rPr>
-          <w:lang w:val="en-US"/>
-        </w:rPr>
-      </w:pPr>
+        <w:t>Map Examples</w:t>
+      </w:r>
+    </w:p>
+    <w:p>
+      <w:pPr>
+        <w:rPr>
+          <w:lang w:val="en-US"/>
+        </w:rPr>
+      </w:pPr>
+      <w:r>
+        <w:rPr>
+          <w:lang w:val="en-US"/>
+        </w:rPr>
+        <w:t>-------------------------------------------------------------IT BASE---------------------------------------------------------------</w:t>
+      </w:r>
     </w:p>
     <w:p>
       <w:pPr>
@@ -643,10 +43,10 @@
           <w:lang w:val="en-US"/>
         </w:rPr>
         <w:drawing>
-          <wp:inline distT="0" distB="0" distL="0" distR="0">
+          <wp:inline distT="0" distB="0" distL="0" distR="0" wp14:anchorId="6E57956A" wp14:editId="310BF600">
             <wp:extent cx="5748655" cy="4064000"/>
             <wp:effectExtent l="0" t="0" r="4445" b="0"/>
-            <wp:docPr id="3" name="Picture 3" descr="C:\Users\Lajsa\AppData\Local\Microsoft\Windows\INetCache\Content.Word\hack_examples.jpg"/>
+            <wp:docPr id="1" name="Picture 1" descr="C:\Users\Lajsa\AppData\Local\Microsoft\Windows\INetCache\Content.Word\IT_base_example.jpg"/>
             <wp:cNvGraphicFramePr>
               <a:graphicFrameLocks xmlns:a="http://schemas.openxmlformats.org/drawingml/2006/main" noChangeAspect="1"/>
             </wp:cNvGraphicFramePr>
@@ -654,7 +54,7 @@
               <a:graphicData uri="http://schemas.openxmlformats.org/drawingml/2006/picture">
                 <pic:pic xmlns:pic="http://schemas.openxmlformats.org/drawingml/2006/picture">
                   <pic:nvPicPr>
-                    <pic:cNvPr id="0" name="Picture 1" descr="C:\Users\Lajsa\AppData\Local\Microsoft\Windows\INetCache\Content.Word\hack_examples.jpg"/>
+                    <pic:cNvPr id="0" name="Picture 1" descr="C:\Users\Lajsa\AppData\Local\Microsoft\Windows\INetCache\Content.Word\IT_base_example.jpg"/>
                     <pic:cNvPicPr>
                       <a:picLocks noChangeAspect="1" noChangeArrowheads="1"/>
                     </pic:cNvPicPr>
@@ -691,260 +91,22 @@
           </wp:inline>
         </w:drawing>
       </w:r>
-    </w:p>
-    <w:p>
-      <w:pPr>
-        <w:rPr>
-          <w:lang w:val="en-US"/>
-        </w:rPr>
-      </w:pPr>
-      <w:r>
-        <w:rPr>
-          <w:lang w:val="en-US"/>
-        </w:rPr>
-        <w:br w:type="page"/>
-      </w:r>
-    </w:p>
-    <w:p>
-      <w:pPr>
-        <w:rPr>
-          <w:b/>
-          <w:lang w:val="en-US"/>
-        </w:rPr>
-      </w:pPr>
-      <w:r>
-        <w:rPr>
-          <w:b/>
-          <w:lang w:val="en-US"/>
-        </w:rPr>
-        <w:lastRenderedPageBreak/>
-        <w:t>Defense</w:t>
-      </w:r>
-    </w:p>
-    <w:p>
-      <w:pPr>
-        <w:rPr>
-          <w:lang w:val="en-US"/>
-        </w:rPr>
-      </w:pPr>
-      <w:r>
-        <w:rPr>
-          <w:lang w:val="en-US"/>
-        </w:rPr>
-        <w:t>IT will</w:t>
-      </w:r>
-      <w:r>
-        <w:rPr>
-          <w:lang w:val="en-US"/>
-        </w:rPr>
-        <w:t xml:space="preserve"> usually</w:t>
-      </w:r>
-      <w:r>
-        <w:rPr>
-          <w:lang w:val="en-US"/>
-        </w:rPr>
-        <w:t xml:space="preserve"> not be aware </w:t>
-      </w:r>
-      <w:r>
-        <w:rPr>
-          <w:lang w:val="en-US"/>
-        </w:rPr>
-        <w:t>of when they are being</w:t>
-      </w:r>
-      <w:r>
-        <w:rPr>
-          <w:lang w:val="en-US"/>
-        </w:rPr>
-        <w:t xml:space="preserve"> attac</w:t>
-      </w:r>
-      <w:r>
-        <w:rPr>
-          <w:lang w:val="en-US"/>
-        </w:rPr>
-        <w:t>ked</w:t>
-      </w:r>
-      <w:r>
-        <w:rPr>
-          <w:lang w:val="en-US"/>
-        </w:rPr>
-        <w:t xml:space="preserve">. They </w:t>
-      </w:r>
-      <w:proofErr w:type="gramStart"/>
-      <w:r>
-        <w:rPr>
-          <w:lang w:val="en-US"/>
-        </w:rPr>
-        <w:t>have to</w:t>
-      </w:r>
-      <w:proofErr w:type="gramEnd"/>
-      <w:r>
-        <w:rPr>
-          <w:lang w:val="en-US"/>
-        </w:rPr>
-        <w:t xml:space="preserve"> inv</w:t>
-      </w:r>
-      <w:r>
-        <w:rPr>
-          <w:lang w:val="en-US"/>
-        </w:rPr>
-        <w:t xml:space="preserve">estigate their systems </w:t>
-      </w:r>
-      <w:r>
-        <w:rPr>
-          <w:lang w:val="en-US"/>
-        </w:rPr>
-        <w:t>for suspicious changes and entries</w:t>
-      </w:r>
-      <w:r>
-        <w:rPr>
-          <w:lang w:val="en-US"/>
-        </w:rPr>
-        <w:t xml:space="preserve"> to decide if they need to take actions</w:t>
-      </w:r>
-      <w:r>
-        <w:rPr>
-          <w:lang w:val="en-US"/>
-        </w:rPr>
-        <w:t>.</w:t>
-      </w:r>
-    </w:p>
-    <w:p>
-      <w:pPr>
-        <w:rPr>
-          <w:lang w:val="en-US"/>
-        </w:rPr>
-      </w:pPr>
-      <w:r>
-        <w:rPr>
-          <w:lang w:val="en-US"/>
-        </w:rPr>
-        <w:t>Some ways for IT to secure their network is to look through config files, analyze log files, search for unsecure or exploitable services and analyze their network structure to figure out where their weaknesses lie.</w:t>
-      </w:r>
-    </w:p>
-    <w:p>
-      <w:pPr>
-        <w:rPr>
-          <w:lang w:val="en-US"/>
-        </w:rPr>
-      </w:pPr>
-      <w:r>
-        <w:rPr>
-          <w:lang w:val="en-US"/>
-        </w:rPr>
-        <w:t>Pentesters can try to perform exploits on their own systems to detect weaknesses that are hard to detect, if they manage to exploit the system before a hacker does they can patch this exploit before any harm is done by a hacker.</w:t>
-      </w:r>
-    </w:p>
-    <w:p>
-      <w:pPr>
-        <w:rPr>
-          <w:lang w:val="en-US"/>
-        </w:rPr>
-      </w:pPr>
-      <w:r>
-        <w:rPr>
-          <w:lang w:val="en-US"/>
-        </w:rPr>
-        <w:t>IT usually perform their actions on the physical computer instead of over the network to overcome different security restrictions that are setup on the network.</w:t>
-      </w:r>
-      <w:r>
-        <w:rPr>
-          <w:lang w:val="en-US"/>
-        </w:rPr>
-        <w:t xml:space="preserve"> This means that IT </w:t>
-      </w:r>
-      <w:proofErr w:type="gramStart"/>
-      <w:r>
-        <w:rPr>
-          <w:lang w:val="en-US"/>
-        </w:rPr>
-        <w:t>have to</w:t>
-      </w:r>
-      <w:proofErr w:type="gramEnd"/>
-      <w:r>
-        <w:rPr>
-          <w:lang w:val="en-US"/>
-        </w:rPr>
-        <w:t xml:space="preserve"> move around a lot compared to hackers.</w:t>
-      </w:r>
-    </w:p>
-    <w:p>
-      <w:pPr>
-        <w:rPr>
-          <w:lang w:val="en-US"/>
-        </w:rPr>
-      </w:pPr>
-      <w:r>
-        <w:rPr>
-          <w:lang w:val="en-US"/>
-        </w:rPr>
-        <w:t>IT have security cameras setup over their base, these can be used to detect intruders in the area.</w:t>
-      </w:r>
-      <w:r>
-        <w:rPr>
-          <w:lang w:val="en-US"/>
-        </w:rPr>
-        <w:t xml:space="preserve"> They also have full knowledge of their network </w:t>
-      </w:r>
-      <w:r>
-        <w:rPr>
-          <w:lang w:val="en-US"/>
-        </w:rPr>
-        <w:t>architecture;</w:t>
-      </w:r>
-      <w:r>
-        <w:rPr>
-          <w:lang w:val="en-US"/>
-        </w:rPr>
-        <w:t xml:space="preserve"> </w:t>
-      </w:r>
-      <w:r>
-        <w:rPr>
-          <w:lang w:val="en-US"/>
-        </w:rPr>
-        <w:t>therefore,</w:t>
-      </w:r>
-      <w:r>
-        <w:rPr>
-          <w:lang w:val="en-US"/>
-        </w:rPr>
-        <w:t xml:space="preserve"> they can navigate through their network</w:t>
-      </w:r>
-      <w:r>
-        <w:rPr>
-          <w:lang w:val="en-US"/>
-        </w:rPr>
-        <w:t xml:space="preserve"> easily</w:t>
-      </w:r>
-      <w:r>
-        <w:rPr>
-          <w:lang w:val="en-US"/>
-        </w:rPr>
-        <w:t>.</w:t>
-      </w:r>
-    </w:p>
-    <w:p>
-      <w:pPr>
-        <w:rPr>
-          <w:lang w:val="en-US"/>
-        </w:rPr>
-      </w:pPr>
-    </w:p>
-    <w:p>
-      <w:pPr>
-        <w:rPr>
-          <w:lang w:val="en-US"/>
-        </w:rPr>
-      </w:pPr>
+      <w:r>
+        <w:rPr>
+          <w:lang w:val="en-US"/>
+        </w:rPr>
+        <w:t xml:space="preserve"> ------------------------------------------------------------FULL MAP-------------------------------------------------------------</w:t>
+      </w:r>
       <w:r>
         <w:rPr>
           <w:noProof/>
           <w:lang w:val="en-US"/>
         </w:rPr>
         <w:drawing>
-          <wp:inline distT="0" distB="0" distL="0" distR="0">
+          <wp:inline distT="0" distB="0" distL="0" distR="0" wp14:anchorId="32E92675" wp14:editId="357522C8">
             <wp:extent cx="5748655" cy="4064000"/>
             <wp:effectExtent l="0" t="0" r="4445" b="0"/>
-            <wp:docPr id="4" name="Picture 4" descr="C:\Users\Lajsa\AppData\Local\Microsoft\Windows\INetCache\Content.Word\defend_examples.jpg"/>
+            <wp:docPr id="2" name="Picture 2" descr="C:\Users\Lajsa\AppData\Local\Microsoft\Windows\INetCache\Content.Word\map_example.jpg"/>
             <wp:cNvGraphicFramePr>
               <a:graphicFrameLocks xmlns:a="http://schemas.openxmlformats.org/drawingml/2006/main" noChangeAspect="1"/>
             </wp:cNvGraphicFramePr>
@@ -952,7 +114,7 @@
               <a:graphicData uri="http://schemas.openxmlformats.org/drawingml/2006/picture">
                 <pic:pic xmlns:pic="http://schemas.openxmlformats.org/drawingml/2006/picture">
                   <pic:nvPicPr>
-                    <pic:cNvPr id="0" name="Picture 1" descr="C:\Users\Lajsa\AppData\Local\Microsoft\Windows\INetCache\Content.Word\defend_examples.jpg"/>
+                    <pic:cNvPr id="0" name="Picture 2" descr="C:\Users\Lajsa\AppData\Local\Microsoft\Windows\INetCache\Content.Word\map_example.jpg"/>
                     <pic:cNvPicPr>
                       <a:picLocks noChangeAspect="1" noChangeArrowheads="1"/>
                     </pic:cNvPicPr>
@@ -992,496 +154,6 @@
     </w:p>
     <w:p>
       <w:pPr>
-        <w:rPr>
-          <w:lang w:val="en-US"/>
-        </w:rPr>
-      </w:pPr>
-      <w:r>
-        <w:rPr>
-          <w:lang w:val="en-US"/>
-        </w:rPr>
-        <w:br w:type="page"/>
-      </w:r>
-    </w:p>
-    <w:p>
-      <w:pPr>
-        <w:pStyle w:val="Heading2"/>
-        <w:spacing w:line="360" w:lineRule="auto"/>
-        <w:rPr>
-          <w:lang w:val="en-US"/>
-        </w:rPr>
-      </w:pPr>
-      <w:r>
-        <w:rPr>
-          <w:color w:val="404040" w:themeColor="text1" w:themeTint="BF"/>
-          <w:lang w:val="en-US"/>
-        </w:rPr>
-        <w:lastRenderedPageBreak/>
-        <w:t>Death System</w:t>
-      </w:r>
-    </w:p>
-    <w:p>
-      <w:pPr>
-        <w:rPr>
-          <w:lang w:val="en-US"/>
-        </w:rPr>
-      </w:pPr>
-      <w:r>
-        <w:rPr>
-          <w:lang w:val="en-US"/>
-        </w:rPr>
-        <w:t>Instead of</w:t>
-      </w:r>
-      <w:r>
-        <w:rPr>
-          <w:lang w:val="en-US"/>
-        </w:rPr>
-        <w:t xml:space="preserve"> </w:t>
-      </w:r>
-      <w:r>
-        <w:rPr>
-          <w:lang w:val="en-US"/>
-        </w:rPr>
-        <w:t>dying</w:t>
-      </w:r>
-      <w:r>
-        <w:rPr>
-          <w:lang w:val="en-US"/>
-        </w:rPr>
-        <w:t xml:space="preserve"> a player</w:t>
-      </w:r>
-      <w:r>
-        <w:rPr>
-          <w:lang w:val="en-US"/>
-        </w:rPr>
-        <w:t xml:space="preserve"> will be heavily inj</w:t>
-      </w:r>
-      <w:r>
-        <w:rPr>
-          <w:lang w:val="en-US"/>
-        </w:rPr>
-        <w:t xml:space="preserve">ured, teammates can then resurrect this player after a </w:t>
-      </w:r>
-      <w:r>
-        <w:rPr>
-          <w:lang w:val="en-US"/>
-        </w:rPr>
-        <w:t>small amount of time</w:t>
-      </w:r>
-      <w:r>
-        <w:rPr>
-          <w:lang w:val="en-US"/>
-        </w:rPr>
-        <w:t xml:space="preserve">. </w:t>
-      </w:r>
-      <w:r>
-        <w:rPr>
-          <w:lang w:val="en-US"/>
-        </w:rPr>
-        <w:t xml:space="preserve">When a </w:t>
-      </w:r>
-      <w:r>
-        <w:rPr>
-          <w:lang w:val="en-US"/>
-        </w:rPr>
-        <w:t>hacker</w:t>
-      </w:r>
-      <w:r>
-        <w:rPr>
-          <w:lang w:val="en-US"/>
-        </w:rPr>
-        <w:t xml:space="preserve"> is injured</w:t>
-      </w:r>
-      <w:r>
-        <w:rPr>
-          <w:lang w:val="en-US"/>
-        </w:rPr>
-        <w:t xml:space="preserve"> </w:t>
-      </w:r>
-      <w:r>
-        <w:rPr>
-          <w:lang w:val="en-US"/>
-        </w:rPr>
-        <w:t xml:space="preserve">the </w:t>
-      </w:r>
-      <w:r>
-        <w:rPr>
-          <w:lang w:val="en-US"/>
-        </w:rPr>
-        <w:t>IT</w:t>
-      </w:r>
-      <w:r>
-        <w:rPr>
-          <w:lang w:val="en-US"/>
-        </w:rPr>
-        <w:t>-</w:t>
-      </w:r>
-      <w:r>
-        <w:rPr>
-          <w:lang w:val="en-US"/>
-        </w:rPr>
-        <w:t>team can take this player as a “hostage”</w:t>
-      </w:r>
-      <w:r>
-        <w:rPr>
-          <w:lang w:val="en-US"/>
-        </w:rPr>
-        <w:t>, this means</w:t>
-      </w:r>
-      <w:r>
-        <w:rPr>
-          <w:lang w:val="en-US"/>
-        </w:rPr>
-        <w:t xml:space="preserve"> they will be </w:t>
-      </w:r>
-      <w:bookmarkStart w:id="0" w:name="_GoBack"/>
-      <w:bookmarkEnd w:id="0"/>
-      <w:r>
-        <w:rPr>
-          <w:lang w:val="en-US"/>
-        </w:rPr>
-        <w:t>captured until a teammate rescues them.</w:t>
-      </w:r>
-    </w:p>
-    <w:p>
-      <w:pPr>
-        <w:rPr>
-          <w:lang w:val="en-US"/>
-        </w:rPr>
-      </w:pPr>
-      <w:r>
-        <w:rPr>
-          <w:lang w:val="en-US"/>
-        </w:rPr>
-        <w:t xml:space="preserve">When a player is kept hostage, they </w:t>
-      </w:r>
-      <w:r>
-        <w:rPr>
-          <w:lang w:val="en-US"/>
-        </w:rPr>
-        <w:t xml:space="preserve">are </w:t>
-      </w:r>
-      <w:r>
-        <w:rPr>
-          <w:lang w:val="en-US"/>
-        </w:rPr>
-        <w:t>free to spectate their teammates</w:t>
-      </w:r>
-      <w:r>
-        <w:rPr>
-          <w:lang w:val="en-US"/>
-        </w:rPr>
-        <w:t xml:space="preserve"> until they’re rescued</w:t>
-      </w:r>
-      <w:r>
-        <w:rPr>
-          <w:lang w:val="en-US"/>
-        </w:rPr>
-        <w:t>.</w:t>
-      </w:r>
-      <w:r>
-        <w:rPr>
-          <w:lang w:val="en-US"/>
-        </w:rPr>
-        <w:br w:type="page"/>
-      </w:r>
-    </w:p>
-    <w:p>
-      <w:pPr>
-        <w:pStyle w:val="Heading2"/>
-        <w:spacing w:line="360" w:lineRule="auto"/>
-        <w:rPr>
-          <w:color w:val="404040" w:themeColor="text1" w:themeTint="BF"/>
-          <w:lang w:val="en-US"/>
-        </w:rPr>
-      </w:pPr>
-      <w:r>
-        <w:rPr>
-          <w:color w:val="404040" w:themeColor="text1" w:themeTint="BF"/>
-          <w:lang w:val="en-US"/>
-        </w:rPr>
-        <w:lastRenderedPageBreak/>
-        <w:t>Exploration</w:t>
-      </w:r>
-    </w:p>
-    <w:p>
-      <w:pPr>
-        <w:rPr>
-          <w:lang w:val="en-US"/>
-        </w:rPr>
-      </w:pPr>
-      <w:r>
-        <w:rPr>
-          <w:lang w:val="en-US"/>
-        </w:rPr>
-        <w:t>Both teams start with an unexplored map. This map will be filled in when your team discovers different areas on the map.</w:t>
-      </w:r>
-    </w:p>
-    <w:p>
-      <w:pPr>
-        <w:rPr>
-          <w:b/>
-          <w:lang w:val="en-US"/>
-        </w:rPr>
-      </w:pPr>
-      <w:r>
-        <w:rPr>
-          <w:b/>
-          <w:lang w:val="en-US"/>
-        </w:rPr>
-        <w:t>Hackers</w:t>
-      </w:r>
-    </w:p>
-    <w:p>
-      <w:pPr>
-        <w:rPr>
-          <w:lang w:val="en-US"/>
-        </w:rPr>
-      </w:pPr>
-      <w:r>
-        <w:rPr>
-          <w:lang w:val="en-US"/>
-        </w:rPr>
-        <w:t>Hackers can find stashes</w:t>
-      </w:r>
-      <w:r>
-        <w:rPr>
-          <w:lang w:val="en-US"/>
-        </w:rPr>
-        <w:t xml:space="preserve"> and hiding spots</w:t>
-      </w:r>
-      <w:r>
-        <w:rPr>
-          <w:lang w:val="en-US"/>
-        </w:rPr>
-        <w:t xml:space="preserve"> located at different places in the world.</w:t>
-      </w:r>
-      <w:r>
-        <w:rPr>
-          <w:lang w:val="en-US"/>
-        </w:rPr>
-        <w:t xml:space="preserve"> The</w:t>
-      </w:r>
-      <w:r>
-        <w:rPr>
-          <w:lang w:val="en-US"/>
-        </w:rPr>
-        <w:t>s</w:t>
-      </w:r>
-      <w:r>
-        <w:rPr>
-          <w:lang w:val="en-US"/>
-        </w:rPr>
-        <w:t>e</w:t>
-      </w:r>
-      <w:r>
-        <w:rPr>
-          <w:lang w:val="en-US"/>
-        </w:rPr>
-        <w:t xml:space="preserve"> places</w:t>
-      </w:r>
-      <w:r>
-        <w:rPr>
-          <w:lang w:val="en-US"/>
-        </w:rPr>
-        <w:t xml:space="preserve"> </w:t>
-      </w:r>
-      <w:r>
-        <w:rPr>
-          <w:lang w:val="en-US"/>
-        </w:rPr>
-        <w:t>may</w:t>
-      </w:r>
-      <w:r>
-        <w:rPr>
-          <w:lang w:val="en-US"/>
-        </w:rPr>
-        <w:t xml:space="preserve"> </w:t>
-      </w:r>
-      <w:r>
-        <w:rPr>
-          <w:lang w:val="en-US"/>
-        </w:rPr>
-        <w:t>contain</w:t>
-      </w:r>
-      <w:r>
-        <w:rPr>
-          <w:lang w:val="en-US"/>
-        </w:rPr>
-        <w:t xml:space="preserve"> </w:t>
-      </w:r>
-      <w:r>
-        <w:rPr>
-          <w:lang w:val="en-US"/>
-        </w:rPr>
-        <w:t>material</w:t>
-      </w:r>
-      <w:r>
-        <w:rPr>
-          <w:lang w:val="en-US"/>
-        </w:rPr>
-        <w:t>s</w:t>
-      </w:r>
-      <w:r>
-        <w:rPr>
-          <w:lang w:val="en-US"/>
-        </w:rPr>
-        <w:t xml:space="preserve"> used for engineers to build electronics.</w:t>
-      </w:r>
-    </w:p>
-    <w:p>
-      <w:pPr>
-        <w:rPr>
-          <w:lang w:val="en-US"/>
-        </w:rPr>
-      </w:pPr>
-      <w:r>
-        <w:rPr>
-          <w:lang w:val="en-US"/>
-        </w:rPr>
-        <w:t>They can also find where devices are located through network scanning.</w:t>
-      </w:r>
-    </w:p>
-    <w:p>
-      <w:pPr>
-        <w:rPr>
-          <w:lang w:val="en-US"/>
-        </w:rPr>
-      </w:pPr>
-      <w:r>
-        <w:rPr>
-          <w:lang w:val="en-US"/>
-        </w:rPr>
-        <w:t>Hackers should change positions to make sure they are not getting tracked down by IT.</w:t>
-      </w:r>
-    </w:p>
-    <w:p>
-      <w:pPr>
-        <w:rPr>
-          <w:lang w:val="en-US"/>
-        </w:rPr>
-      </w:pPr>
-      <w:r>
-        <w:rPr>
-          <w:lang w:val="en-US"/>
-        </w:rPr>
-        <w:t>If hackers run out of entry points to hack they must invade the IT base to create new exploits.</w:t>
-      </w:r>
-    </w:p>
-    <w:p>
-      <w:pPr>
-        <w:rPr>
-          <w:lang w:val="en-US"/>
-        </w:rPr>
-      </w:pPr>
-    </w:p>
-    <w:p>
-      <w:pPr>
-        <w:rPr>
-          <w:b/>
-          <w:lang w:val="en-US"/>
-        </w:rPr>
-      </w:pPr>
-      <w:r>
-        <w:rPr>
-          <w:b/>
-          <w:lang w:val="en-US"/>
-        </w:rPr>
-        <w:t>IT</w:t>
-      </w:r>
-    </w:p>
-    <w:p>
-      <w:pPr>
-        <w:rPr>
-          <w:lang w:val="en-US"/>
-        </w:rPr>
-      </w:pPr>
-      <w:r>
-        <w:rPr>
-          <w:lang w:val="en-US"/>
-        </w:rPr>
-        <w:t>IT starts with a fully</w:t>
-      </w:r>
-      <w:r>
-        <w:rPr>
-          <w:lang w:val="en-US"/>
-        </w:rPr>
-        <w:t xml:space="preserve"> explored base</w:t>
-      </w:r>
-      <w:r>
-        <w:rPr>
-          <w:lang w:val="en-US"/>
-        </w:rPr>
-        <w:t>.</w:t>
-      </w:r>
-    </w:p>
-    <w:p>
-      <w:pPr>
-        <w:rPr>
-          <w:lang w:val="en-US"/>
-        </w:rPr>
-      </w:pPr>
-      <w:r>
-        <w:rPr>
-          <w:lang w:val="en-US"/>
-        </w:rPr>
-        <w:t xml:space="preserve">Guards can choose to go out </w:t>
-      </w:r>
-      <w:r>
-        <w:rPr>
-          <w:lang w:val="en-US"/>
-        </w:rPr>
-        <w:t>and search</w:t>
-      </w:r>
-      <w:r>
-        <w:rPr>
-          <w:lang w:val="en-US"/>
-        </w:rPr>
-        <w:t xml:space="preserve"> for the hackers in the world. This may be risky though since it gives hackers the opportunity to sneak into their base easier.</w:t>
-      </w:r>
-    </w:p>
-    <w:p>
-      <w:pPr>
-        <w:rPr>
-          <w:lang w:val="en-US"/>
-        </w:rPr>
-      </w:pPr>
-      <w:r>
-        <w:rPr>
-          <w:lang w:val="en-US"/>
-        </w:rPr>
-        <w:t xml:space="preserve">Some cameras may overload and IT-staff therefore </w:t>
-      </w:r>
-      <w:proofErr w:type="gramStart"/>
-      <w:r>
-        <w:rPr>
-          <w:lang w:val="en-US"/>
-        </w:rPr>
-        <w:t>have to</w:t>
-      </w:r>
-      <w:proofErr w:type="gramEnd"/>
-      <w:r>
-        <w:rPr>
-          <w:lang w:val="en-US"/>
-        </w:rPr>
-        <w:t xml:space="preserve"> visit this location to repair the camera.</w:t>
-      </w:r>
-    </w:p>
-    <w:p>
-      <w:pPr>
-        <w:rPr>
-          <w:lang w:val="en-US"/>
-        </w:rPr>
-      </w:pPr>
-      <w:r>
-        <w:rPr>
-          <w:lang w:val="en-US"/>
-        </w:rPr>
-        <w:br w:type="page"/>
-      </w:r>
-    </w:p>
-    <w:p>
-      <w:pPr>
         <w:pStyle w:val="Heading2"/>
         <w:spacing w:line="360" w:lineRule="auto"/>
         <w:rPr>
@@ -1811,29 +483,26 @@
           <w:lang w:val="en-US"/>
         </w:rPr>
       </w:pPr>
-      <w:proofErr w:type="gramStart"/>
-      <w:r>
-        <w:rPr>
-          <w:lang w:val="en-US"/>
-        </w:rPr>
-        <w:t>Has the ability to</w:t>
-      </w:r>
-      <w:proofErr w:type="gramEnd"/>
-      <w:r>
-        <w:rPr>
-          <w:lang w:val="en-US"/>
-        </w:rPr>
-        <w:t xml:space="preserve"> find exploits before they are exploited</w:t>
-      </w:r>
-    </w:p>
-    <w:p>
-      <w:pPr>
-        <w:rPr>
-          <w:lang w:val="en-US"/>
-        </w:rPr>
-      </w:pPr>
-      <w:r>
-        <w:rPr>
+      <w:r>
+        <w:rPr>
+          <w:lang w:val="en-US"/>
+        </w:rPr>
+        <w:t>Has the ability to find exploits before they are exploited</w:t>
+      </w:r>
+    </w:p>
+    <w:p>
+      <w:pPr>
+        <w:rPr>
+          <w:rFonts w:asciiTheme="majorHAnsi" w:eastAsiaTheme="majorEastAsia" w:hAnsiTheme="majorHAnsi" w:cstheme="majorBidi"/>
+          <w:color w:val="404040" w:themeColor="text1" w:themeTint="BF"/>
+          <w:sz w:val="26"/>
+          <w:szCs w:val="26"/>
+          <w:lang w:val="en-US"/>
+        </w:rPr>
+      </w:pPr>
+      <w:r>
+        <w:rPr>
+          <w:color w:val="404040" w:themeColor="text1" w:themeTint="BF"/>
           <w:lang w:val="en-US"/>
         </w:rPr>
         <w:br w:type="page"/>
@@ -1842,6 +511,7 @@
     <w:p>
       <w:pPr>
         <w:pStyle w:val="Heading2"/>
+        <w:spacing w:line="360" w:lineRule="auto"/>
         <w:rPr>
           <w:color w:val="404040" w:themeColor="text1" w:themeTint="BF"/>
           <w:lang w:val="en-US"/>
@@ -1853,21 +523,576 @@
           <w:lang w:val="en-US"/>
         </w:rPr>
         <w:lastRenderedPageBreak/>
-        <w:t>Map Examples</w:t>
-      </w:r>
-    </w:p>
-    <w:p>
-      <w:pPr>
-        <w:rPr>
-          <w:lang w:val="en-US"/>
-        </w:rPr>
-      </w:pPr>
-      <w:r>
-        <w:rPr>
-          <w:lang w:val="en-US"/>
-        </w:rPr>
-        <w:t>-------------------------------------------------------------IT BASE---------------------------------------------------------------</w:t>
-      </w:r>
+        <w:t>Gameplay</w:t>
+      </w:r>
+    </w:p>
+    <w:p>
+      <w:pPr>
+        <w:rPr>
+          <w:b/>
+          <w:lang w:val="en-US"/>
+        </w:rPr>
+      </w:pPr>
+      <w:r>
+        <w:rPr>
+          <w:b/>
+          <w:lang w:val="en-US"/>
+        </w:rPr>
+        <w:t>Hackers</w:t>
+      </w:r>
+    </w:p>
+    <w:p>
+      <w:pPr>
+        <w:rPr>
+          <w:lang w:val="en-US"/>
+        </w:rPr>
+      </w:pPr>
+      <w:r>
+        <w:rPr>
+          <w:lang w:val="en-US"/>
+        </w:rPr>
+        <w:t xml:space="preserve">Hack </w:t>
+      </w:r>
+      <w:r>
+        <w:rPr>
+          <w:lang w:val="en-US"/>
+        </w:rPr>
+        <w:t>valuable</w:t>
+      </w:r>
+      <w:r>
+        <w:rPr>
+          <w:lang w:val="en-US"/>
+        </w:rPr>
+        <w:t xml:space="preserve"> resources in the IT base.</w:t>
+      </w:r>
+    </w:p>
+    <w:p>
+      <w:pPr>
+        <w:rPr>
+          <w:lang w:val="en-US"/>
+        </w:rPr>
+      </w:pPr>
+      <w:r>
+        <w:rPr>
+          <w:lang w:val="en-US"/>
+        </w:rPr>
+        <w:t xml:space="preserve">All </w:t>
+      </w:r>
+      <w:r>
+        <w:rPr>
+          <w:lang w:val="en-US"/>
+        </w:rPr>
+        <w:t>roles can hack, but tech have increased hacking</w:t>
+      </w:r>
+      <w:r>
+        <w:rPr>
+          <w:lang w:val="en-US"/>
+        </w:rPr>
+        <w:t xml:space="preserve"> skills</w:t>
+      </w:r>
+      <w:r>
+        <w:rPr>
+          <w:lang w:val="en-US"/>
+        </w:rPr>
+        <w:t>.</w:t>
+      </w:r>
+      <w:r>
+        <w:rPr>
+          <w:lang w:val="en-US"/>
+        </w:rPr>
+        <w:t xml:space="preserve"> </w:t>
+      </w:r>
+    </w:p>
+    <w:p>
+      <w:pPr>
+        <w:rPr>
+          <w:lang w:val="en-US"/>
+        </w:rPr>
+      </w:pPr>
+      <w:r>
+        <w:rPr>
+          <w:lang w:val="en-US"/>
+        </w:rPr>
+        <w:t>Thug have improved combat skills, such as</w:t>
+      </w:r>
+      <w:r>
+        <w:rPr>
+          <w:lang w:val="en-US"/>
+        </w:rPr>
+        <w:t xml:space="preserve"> improved stamina,</w:t>
+      </w:r>
+      <w:r>
+        <w:rPr>
+          <w:lang w:val="en-US"/>
+        </w:rPr>
+        <w:t xml:space="preserve"> basic weapons and taser to knock out enemies.</w:t>
+      </w:r>
+    </w:p>
+    <w:p>
+      <w:pPr>
+        <w:rPr>
+          <w:lang w:val="en-US"/>
+        </w:rPr>
+      </w:pPr>
+      <w:r>
+        <w:rPr>
+          <w:lang w:val="en-US"/>
+        </w:rPr>
+        <w:t xml:space="preserve">Engineers can use different </w:t>
+      </w:r>
+      <w:r>
+        <w:rPr>
+          <w:lang w:val="en-US"/>
+        </w:rPr>
+        <w:t>electronics</w:t>
+      </w:r>
+      <w:r>
+        <w:rPr>
+          <w:lang w:val="en-US"/>
+        </w:rPr>
+        <w:t xml:space="preserve"> to exploit secure devices</w:t>
+      </w:r>
+      <w:r>
+        <w:rPr>
+          <w:lang w:val="en-US"/>
+        </w:rPr>
+        <w:t xml:space="preserve"> or explore hidden areas with wireless camera devices</w:t>
+      </w:r>
+      <w:r>
+        <w:rPr>
+          <w:lang w:val="en-US"/>
+        </w:rPr>
+        <w:t>.</w:t>
+      </w:r>
+    </w:p>
+    <w:p>
+      <w:pPr>
+        <w:rPr>
+          <w:lang w:val="en-US"/>
+        </w:rPr>
+      </w:pPr>
+    </w:p>
+    <w:p>
+      <w:pPr>
+        <w:rPr>
+          <w:b/>
+          <w:lang w:val="en-US"/>
+        </w:rPr>
+      </w:pPr>
+      <w:r>
+        <w:rPr>
+          <w:b/>
+          <w:lang w:val="en-US"/>
+        </w:rPr>
+        <w:t>IT</w:t>
+      </w:r>
+    </w:p>
+    <w:p>
+      <w:pPr>
+        <w:rPr>
+          <w:lang w:val="en-US"/>
+        </w:rPr>
+      </w:pPr>
+      <w:r>
+        <w:rPr>
+          <w:lang w:val="en-US"/>
+        </w:rPr>
+        <w:t>Defend valuable resources in the IT base.</w:t>
+      </w:r>
+    </w:p>
+    <w:p>
+      <w:pPr>
+        <w:rPr>
+          <w:lang w:val="en-US"/>
+        </w:rPr>
+      </w:pPr>
+      <w:r>
+        <w:rPr>
+          <w:lang w:val="en-US"/>
+        </w:rPr>
+        <w:t>All roles can defend from hacks, but tech have increased mechanics to prevent attacks.</w:t>
+      </w:r>
+    </w:p>
+    <w:p>
+      <w:pPr>
+        <w:rPr>
+          <w:lang w:val="en-US"/>
+        </w:rPr>
+      </w:pPr>
+      <w:r>
+        <w:rPr>
+          <w:lang w:val="en-US"/>
+        </w:rPr>
+        <w:t xml:space="preserve">Guards have improved combat skills, such as </w:t>
+      </w:r>
+      <w:r>
+        <w:rPr>
+          <w:lang w:val="en-US"/>
+        </w:rPr>
+        <w:t xml:space="preserve">improved stamina, </w:t>
+      </w:r>
+      <w:r>
+        <w:rPr>
+          <w:lang w:val="en-US"/>
+        </w:rPr>
+        <w:t>basic weapons and taser to knock out enemies.</w:t>
+      </w:r>
+    </w:p>
+    <w:p>
+      <w:pPr>
+        <w:rPr>
+          <w:lang w:val="en-US"/>
+        </w:rPr>
+      </w:pPr>
+      <w:r>
+        <w:rPr>
+          <w:lang w:val="en-US"/>
+        </w:rPr>
+        <w:t>Pentesters are able to test systems and find exploits before they are exploited.</w:t>
+      </w:r>
+    </w:p>
+    <w:p>
+      <w:pPr>
+        <w:rPr>
+          <w:lang w:val="en-US"/>
+        </w:rPr>
+      </w:pPr>
+    </w:p>
+    <w:p>
+      <w:pPr>
+        <w:rPr>
+          <w:b/>
+          <w:lang w:val="en-US"/>
+        </w:rPr>
+      </w:pPr>
+      <w:r>
+        <w:rPr>
+          <w:b/>
+          <w:lang w:val="en-US"/>
+        </w:rPr>
+        <w:t>Honey pots</w:t>
+      </w:r>
+    </w:p>
+    <w:p>
+      <w:pPr>
+        <w:rPr>
+          <w:lang w:val="en-US"/>
+        </w:rPr>
+      </w:pPr>
+      <w:r>
+        <w:rPr>
+          <w:lang w:val="en-US"/>
+        </w:rPr>
+        <w:t>Both teams can create honey pots. These works as decoys.</w:t>
+      </w:r>
+    </w:p>
+    <w:p>
+      <w:pPr>
+        <w:rPr>
+          <w:lang w:val="en-US"/>
+        </w:rPr>
+      </w:pPr>
+      <w:r>
+        <w:rPr>
+          <w:lang w:val="en-US"/>
+        </w:rPr>
+        <w:t xml:space="preserve">Hackers </w:t>
+      </w:r>
+      <w:r>
+        <w:rPr>
+          <w:lang w:val="en-US"/>
+        </w:rPr>
+        <w:t>can create fake threats that looks like real hacks to misleads IT of where attacks are coming from.</w:t>
+      </w:r>
+    </w:p>
+    <w:p>
+      <w:pPr>
+        <w:rPr>
+          <w:lang w:val="en-US"/>
+        </w:rPr>
+      </w:pPr>
+      <w:r>
+        <w:rPr>
+          <w:lang w:val="en-US"/>
+        </w:rPr>
+        <w:t>IT can setup unsecure devices that are worthless to hack to delay hackers.</w:t>
+      </w:r>
+    </w:p>
+    <w:p>
+      <w:pPr>
+        <w:rPr>
+          <w:lang w:val="en-US"/>
+        </w:rPr>
+      </w:pPr>
+      <w:r>
+        <w:rPr>
+          <w:lang w:val="en-US"/>
+        </w:rPr>
+        <w:t xml:space="preserve">IT can setup traps that will alert them of </w:t>
+      </w:r>
+      <w:r>
+        <w:rPr>
+          <w:lang w:val="en-US"/>
+        </w:rPr>
+        <w:t xml:space="preserve">things like </w:t>
+      </w:r>
+      <w:r>
+        <w:rPr>
+          <w:lang w:val="en-US"/>
+        </w:rPr>
+        <w:t>the position of the hacker that hacked the device.</w:t>
+      </w:r>
+      <w:r>
+        <w:rPr>
+          <w:lang w:val="en-US"/>
+        </w:rPr>
+        <w:t xml:space="preserve"> Guards can then try to find their location and therefore hackers have to find new locations to hide in.</w:t>
+      </w:r>
+    </w:p>
+    <w:p>
+      <w:pPr>
+        <w:rPr>
+          <w:lang w:val="en-US"/>
+        </w:rPr>
+      </w:pPr>
+      <w:r>
+        <w:rPr>
+          <w:lang w:val="en-US"/>
+        </w:rPr>
+        <w:t>Both teams can create executable programs on some devices that could be useful in different scenarios.</w:t>
+      </w:r>
+    </w:p>
+    <w:p>
+      <w:pPr>
+        <w:rPr>
+          <w:lang w:val="en-US"/>
+        </w:rPr>
+      </w:pPr>
+      <w:r>
+        <w:rPr>
+          <w:lang w:val="en-US"/>
+        </w:rPr>
+        <w:br w:type="page"/>
+      </w:r>
+      <w:r>
+        <w:rPr>
+          <w:b/>
+          <w:lang w:val="en-US"/>
+        </w:rPr>
+        <w:lastRenderedPageBreak/>
+        <w:t>Hacks</w:t>
+      </w:r>
+    </w:p>
+    <w:p>
+      <w:pPr>
+        <w:rPr>
+          <w:lang w:val="en-US"/>
+        </w:rPr>
+      </w:pPr>
+      <w:r>
+        <w:rPr>
+          <w:lang w:val="en-US"/>
+        </w:rPr>
+        <w:t>Hackers can scan different networks on the map, they can with this technique find valuable, unsecure and potentially interesting devices.</w:t>
+      </w:r>
+    </w:p>
+    <w:p>
+      <w:pPr>
+        <w:rPr>
+          <w:lang w:val="en-US"/>
+        </w:rPr>
+      </w:pPr>
+      <w:r>
+        <w:rPr>
+          <w:lang w:val="en-US"/>
+        </w:rPr>
+        <w:t>They usually have to deep scan interesting devices to find out more information about it.</w:t>
+      </w:r>
+    </w:p>
+    <w:p>
+      <w:pPr>
+        <w:rPr>
+          <w:lang w:val="en-US"/>
+        </w:rPr>
+      </w:pPr>
+      <w:r>
+        <w:rPr>
+          <w:lang w:val="en-US"/>
+        </w:rPr>
+        <w:t>Hackers can keep crawling through a network of connected devices when they’ve exploited a device</w:t>
+      </w:r>
+      <w:r>
+        <w:rPr>
+          <w:lang w:val="en-US"/>
+        </w:rPr>
+        <w:t>, they can with this technique open new unsecure devices, this also means that IT can shutdown paths to specific networks completely if they manage to secure all devices on the network. Hackers are however still able to exploit these devices through engineering tools</w:t>
+      </w:r>
+      <w:r>
+        <w:rPr>
+          <w:lang w:val="en-US"/>
+        </w:rPr>
+        <w:t xml:space="preserve"> or invading</w:t>
+      </w:r>
+      <w:r>
+        <w:rPr>
+          <w:lang w:val="en-US"/>
+        </w:rPr>
+        <w:t xml:space="preserve">, this is </w:t>
+      </w:r>
+      <w:r>
+        <w:rPr>
+          <w:lang w:val="en-US"/>
+        </w:rPr>
+        <w:t>riskier</w:t>
+      </w:r>
+      <w:r>
+        <w:rPr>
+          <w:lang w:val="en-US"/>
+        </w:rPr>
+        <w:t xml:space="preserve"> for hackers though since they </w:t>
+      </w:r>
+      <w:r>
+        <w:rPr>
+          <w:lang w:val="en-US"/>
+        </w:rPr>
+        <w:t>have to</w:t>
+      </w:r>
+      <w:r>
+        <w:rPr>
+          <w:lang w:val="en-US"/>
+        </w:rPr>
+        <w:t xml:space="preserve"> get close to the IT base</w:t>
+      </w:r>
+      <w:r>
+        <w:rPr>
+          <w:lang w:val="en-US"/>
+        </w:rPr>
+        <w:t xml:space="preserve"> </w:t>
+      </w:r>
+      <w:r>
+        <w:rPr>
+          <w:lang w:val="en-US"/>
+        </w:rPr>
+        <w:t>to use these features</w:t>
+      </w:r>
+      <w:r>
+        <w:rPr>
+          <w:lang w:val="en-US"/>
+        </w:rPr>
+        <w:t>.</w:t>
+      </w:r>
+    </w:p>
+    <w:p>
+      <w:pPr>
+        <w:rPr>
+          <w:lang w:val="en-US"/>
+        </w:rPr>
+      </w:pPr>
+      <w:r>
+        <w:rPr>
+          <w:lang w:val="en-US"/>
+        </w:rPr>
+        <w:t>Some hacks require extra information, for example password brute-forcing, this information can be obtained by exploring and digging in personal data of the IT employees (fake NPCs).</w:t>
+      </w:r>
+    </w:p>
+    <w:p>
+      <w:pPr>
+        <w:rPr>
+          <w:lang w:val="en-US"/>
+        </w:rPr>
+      </w:pPr>
+      <w:r>
+        <w:rPr>
+          <w:lang w:val="en-US"/>
+        </w:rPr>
+        <w:t>IT have cameras in their IT base that can be unsecure and therefore hacked</w:t>
+      </w:r>
+      <w:r>
+        <w:rPr>
+          <w:lang w:val="en-US"/>
+        </w:rPr>
+        <w:t xml:space="preserve">. This means that hackers can find valuable position information </w:t>
+      </w:r>
+      <w:r>
+        <w:rPr>
+          <w:lang w:val="en-US"/>
+        </w:rPr>
+        <w:t>of</w:t>
+      </w:r>
+      <w:r>
+        <w:rPr>
+          <w:lang w:val="en-US"/>
+        </w:rPr>
+        <w:t xml:space="preserve"> IT staff but also shutdown cameras to cut off important information for IT.</w:t>
+      </w:r>
+    </w:p>
+    <w:p>
+      <w:pPr>
+        <w:rPr>
+          <w:lang w:val="en-US"/>
+        </w:rPr>
+      </w:pPr>
+      <w:r>
+        <w:rPr>
+          <w:lang w:val="en-US"/>
+        </w:rPr>
+        <w:t xml:space="preserve">Devices may have interesting </w:t>
+      </w:r>
+      <w:r>
+        <w:rPr>
+          <w:lang w:val="en-US"/>
+        </w:rPr>
+        <w:t>programs</w:t>
+      </w:r>
+      <w:r>
+        <w:rPr>
+          <w:lang w:val="en-US"/>
+        </w:rPr>
+        <w:t xml:space="preserve"> that could help both teams get important information.</w:t>
+      </w:r>
+      <w:r>
+        <w:rPr>
+          <w:lang w:val="en-US"/>
+        </w:rPr>
+        <w:t xml:space="preserve"> These features may be dangerous to execute though since someone </w:t>
+      </w:r>
+      <w:r>
+        <w:rPr>
+          <w:lang w:val="en-US"/>
+        </w:rPr>
+        <w:t>on either team</w:t>
+      </w:r>
+      <w:r>
+        <w:rPr>
+          <w:lang w:val="en-US"/>
+        </w:rPr>
+        <w:t xml:space="preserve"> may have ta</w:t>
+      </w:r>
+      <w:r>
+        <w:rPr>
+          <w:lang w:val="en-US"/>
+        </w:rPr>
+        <w:t xml:space="preserve">mpered or created </w:t>
+      </w:r>
+      <w:r>
+        <w:rPr>
+          <w:lang w:val="en-US"/>
+        </w:rPr>
+        <w:t>the</w:t>
+      </w:r>
+      <w:r>
+        <w:rPr>
+          <w:lang w:val="en-US"/>
+        </w:rPr>
+        <w:t xml:space="preserve"> program.</w:t>
+      </w:r>
+    </w:p>
+    <w:p>
+      <w:pPr>
+        <w:rPr>
+          <w:lang w:val="en-US"/>
+        </w:rPr>
+      </w:pPr>
     </w:p>
     <w:p>
       <w:pPr>
@@ -1881,10 +1106,10 @@
           <w:lang w:val="en-US"/>
         </w:rPr>
         <w:drawing>
-          <wp:inline distT="0" distB="0" distL="0" distR="0" wp14:anchorId="3ECFE14A" wp14:editId="4802A7F4">
+          <wp:inline distT="0" distB="0" distL="0" distR="0">
             <wp:extent cx="5748655" cy="4064000"/>
             <wp:effectExtent l="0" t="0" r="4445" b="0"/>
-            <wp:docPr id="1" name="Picture 1" descr="C:\Users\Lajsa\AppData\Local\Microsoft\Windows\INetCache\Content.Word\IT_base_example.jpg"/>
+            <wp:docPr id="3" name="Picture 3" descr="C:\Users\Lajsa\AppData\Local\Microsoft\Windows\INetCache\Content.Word\hack_examples.jpg"/>
             <wp:cNvGraphicFramePr>
               <a:graphicFrameLocks xmlns:a="http://schemas.openxmlformats.org/drawingml/2006/main" noChangeAspect="1"/>
             </wp:cNvGraphicFramePr>
@@ -1892,7 +1117,7 @@
               <a:graphicData uri="http://schemas.openxmlformats.org/drawingml/2006/picture">
                 <pic:pic xmlns:pic="http://schemas.openxmlformats.org/drawingml/2006/picture">
                   <pic:nvPicPr>
-                    <pic:cNvPr id="0" name="Picture 1" descr="C:\Users\Lajsa\AppData\Local\Microsoft\Windows\INetCache\Content.Word\IT_base_example.jpg"/>
+                    <pic:cNvPr id="0" name="Picture 1" descr="C:\Users\Lajsa\AppData\Local\Microsoft\Windows\INetCache\Content.Word\hack_examples.jpg"/>
                     <pic:cNvPicPr>
                       <a:picLocks noChangeAspect="1" noChangeArrowheads="1"/>
                     </pic:cNvPicPr>
@@ -1929,22 +1154,232 @@
           </wp:inline>
         </w:drawing>
       </w:r>
-      <w:r>
-        <w:rPr>
-          <w:lang w:val="en-US"/>
-        </w:rPr>
-        <w:t xml:space="preserve"> ------------------------------------------------------------FULL MAP-------------------------------------------------------------</w:t>
-      </w:r>
+    </w:p>
+    <w:p>
+      <w:pPr>
+        <w:rPr>
+          <w:lang w:val="en-US"/>
+        </w:rPr>
+      </w:pPr>
+      <w:r>
+        <w:rPr>
+          <w:lang w:val="en-US"/>
+        </w:rPr>
+        <w:br w:type="page"/>
+      </w:r>
+    </w:p>
+    <w:p>
+      <w:pPr>
+        <w:rPr>
+          <w:b/>
+          <w:lang w:val="en-US"/>
+        </w:rPr>
+      </w:pPr>
+      <w:r>
+        <w:rPr>
+          <w:b/>
+          <w:lang w:val="en-US"/>
+        </w:rPr>
+        <w:lastRenderedPageBreak/>
+        <w:t>Defense</w:t>
+      </w:r>
+    </w:p>
+    <w:p>
+      <w:pPr>
+        <w:rPr>
+          <w:lang w:val="en-US"/>
+        </w:rPr>
+      </w:pPr>
+      <w:r>
+        <w:rPr>
+          <w:lang w:val="en-US"/>
+        </w:rPr>
+        <w:t>IT will</w:t>
+      </w:r>
+      <w:r>
+        <w:rPr>
+          <w:lang w:val="en-US"/>
+        </w:rPr>
+        <w:t xml:space="preserve"> usually</w:t>
+      </w:r>
+      <w:r>
+        <w:rPr>
+          <w:lang w:val="en-US"/>
+        </w:rPr>
+        <w:t xml:space="preserve"> not be aware </w:t>
+      </w:r>
+      <w:r>
+        <w:rPr>
+          <w:lang w:val="en-US"/>
+        </w:rPr>
+        <w:t>of when they are being</w:t>
+      </w:r>
+      <w:r>
+        <w:rPr>
+          <w:lang w:val="en-US"/>
+        </w:rPr>
+        <w:t xml:space="preserve"> attac</w:t>
+      </w:r>
+      <w:r>
+        <w:rPr>
+          <w:lang w:val="en-US"/>
+        </w:rPr>
+        <w:t>ked</w:t>
+      </w:r>
+      <w:r>
+        <w:rPr>
+          <w:lang w:val="en-US"/>
+        </w:rPr>
+        <w:t>. They have to inv</w:t>
+      </w:r>
+      <w:r>
+        <w:rPr>
+          <w:lang w:val="en-US"/>
+        </w:rPr>
+        <w:t xml:space="preserve">estigate their systems </w:t>
+      </w:r>
+      <w:r>
+        <w:rPr>
+          <w:lang w:val="en-US"/>
+        </w:rPr>
+        <w:t>for suspicious changes and entries</w:t>
+      </w:r>
+      <w:r>
+        <w:rPr>
+          <w:lang w:val="en-US"/>
+        </w:rPr>
+        <w:t xml:space="preserve"> to decide if they need to take actions</w:t>
+      </w:r>
+      <w:r>
+        <w:rPr>
+          <w:lang w:val="en-US"/>
+        </w:rPr>
+        <w:t>.</w:t>
+      </w:r>
+    </w:p>
+    <w:p>
+      <w:pPr>
+        <w:rPr>
+          <w:lang w:val="en-US"/>
+        </w:rPr>
+      </w:pPr>
+      <w:r>
+        <w:rPr>
+          <w:lang w:val="en-US"/>
+        </w:rPr>
+        <w:t>Some ways for IT to secure their network is to look through config files, analyze log files, search for unsecure or exploitable services and analyze their network structure to figure out where their weaknesses lie.</w:t>
+      </w:r>
+    </w:p>
+    <w:p>
+      <w:pPr>
+        <w:rPr>
+          <w:lang w:val="en-US"/>
+        </w:rPr>
+      </w:pPr>
+      <w:r>
+        <w:rPr>
+          <w:lang w:val="en-US"/>
+        </w:rPr>
+        <w:t>Pentesters can try to perform exploits on their own systems to detect weaknesses that are hard to detect, if they manage to exploit the system before a hacker does they can patch this exploit before any harm is done by a hacker.</w:t>
+      </w:r>
+    </w:p>
+    <w:p>
+      <w:pPr>
+        <w:rPr>
+          <w:lang w:val="en-US"/>
+        </w:rPr>
+      </w:pPr>
+      <w:r>
+        <w:rPr>
+          <w:lang w:val="en-US"/>
+        </w:rPr>
+        <w:t>IT usually perform their actions on the physical computer instead of over the network to overcome different security restrictions that are setup on the network.</w:t>
+      </w:r>
+      <w:r>
+        <w:rPr>
+          <w:lang w:val="en-US"/>
+        </w:rPr>
+        <w:t xml:space="preserve"> This means that IT have to move around a lot compared to hackers.</w:t>
+      </w:r>
+    </w:p>
+    <w:p>
+      <w:pPr>
+        <w:rPr>
+          <w:lang w:val="en-US"/>
+        </w:rPr>
+      </w:pPr>
+      <w:r>
+        <w:rPr>
+          <w:lang w:val="en-US"/>
+        </w:rPr>
+        <w:t>IT have security cameras setup over their base, these can be used to detect intruders in the area.</w:t>
+      </w:r>
+      <w:r>
+        <w:rPr>
+          <w:lang w:val="en-US"/>
+        </w:rPr>
+        <w:t xml:space="preserve"> They also have full knowledge of their network </w:t>
+      </w:r>
+      <w:r>
+        <w:rPr>
+          <w:lang w:val="en-US"/>
+        </w:rPr>
+        <w:t>architecture;</w:t>
+      </w:r>
+      <w:r>
+        <w:rPr>
+          <w:lang w:val="en-US"/>
+        </w:rPr>
+        <w:t xml:space="preserve"> </w:t>
+      </w:r>
+      <w:r>
+        <w:rPr>
+          <w:lang w:val="en-US"/>
+        </w:rPr>
+        <w:t>therefore,</w:t>
+      </w:r>
+      <w:r>
+        <w:rPr>
+          <w:lang w:val="en-US"/>
+        </w:rPr>
+        <w:t xml:space="preserve"> they can navigate through their network</w:t>
+      </w:r>
+      <w:r>
+        <w:rPr>
+          <w:lang w:val="en-US"/>
+        </w:rPr>
+        <w:t xml:space="preserve"> easily</w:t>
+      </w:r>
+      <w:r>
+        <w:rPr>
+          <w:lang w:val="en-US"/>
+        </w:rPr>
+        <w:t>.</w:t>
+      </w:r>
+    </w:p>
+    <w:p>
+      <w:pPr>
+        <w:rPr>
+          <w:lang w:val="en-US"/>
+        </w:rPr>
+      </w:pPr>
+    </w:p>
+    <w:p>
+      <w:pPr>
+        <w:rPr>
+          <w:lang w:val="en-US"/>
+        </w:rPr>
+      </w:pPr>
       <w:r>
         <w:rPr>
           <w:noProof/>
           <w:lang w:val="en-US"/>
         </w:rPr>
         <w:drawing>
-          <wp:inline distT="0" distB="0" distL="0" distR="0" wp14:anchorId="28F20DD7" wp14:editId="6909AE8B">
+          <wp:inline distT="0" distB="0" distL="0" distR="0">
             <wp:extent cx="5748655" cy="4064000"/>
             <wp:effectExtent l="0" t="0" r="4445" b="0"/>
-            <wp:docPr id="2" name="Picture 2" descr="C:\Users\Lajsa\AppData\Local\Microsoft\Windows\INetCache\Content.Word\map_example.jpg"/>
+            <wp:docPr id="4" name="Picture 4" descr="C:\Users\Lajsa\AppData\Local\Microsoft\Windows\INetCache\Content.Word\defend_examples.jpg"/>
             <wp:cNvGraphicFramePr>
               <a:graphicFrameLocks xmlns:a="http://schemas.openxmlformats.org/drawingml/2006/main" noChangeAspect="1"/>
             </wp:cNvGraphicFramePr>
@@ -1952,7 +1387,7 @@
               <a:graphicData uri="http://schemas.openxmlformats.org/drawingml/2006/picture">
                 <pic:pic xmlns:pic="http://schemas.openxmlformats.org/drawingml/2006/picture">
                   <pic:nvPicPr>
-                    <pic:cNvPr id="0" name="Picture 2" descr="C:\Users\Lajsa\AppData\Local\Microsoft\Windows\INetCache\Content.Word\map_example.jpg"/>
+                    <pic:cNvPr id="0" name="Picture 1" descr="C:\Users\Lajsa\AppData\Local\Microsoft\Windows\INetCache\Content.Word\defend_examples.jpg"/>
                     <pic:cNvPicPr>
                       <a:picLocks noChangeAspect="1" noChangeArrowheads="1"/>
                     </pic:cNvPicPr>
@@ -1989,6 +1424,457 @@
           </wp:inline>
         </w:drawing>
       </w:r>
+    </w:p>
+    <w:p>
+      <w:pPr>
+        <w:rPr>
+          <w:lang w:val="en-US"/>
+        </w:rPr>
+      </w:pPr>
+      <w:r>
+        <w:rPr>
+          <w:lang w:val="en-US"/>
+        </w:rPr>
+        <w:br w:type="page"/>
+      </w:r>
+    </w:p>
+    <w:p>
+      <w:pPr>
+        <w:pStyle w:val="Heading2"/>
+        <w:spacing w:line="360" w:lineRule="auto"/>
+        <w:rPr>
+          <w:lang w:val="en-US"/>
+        </w:rPr>
+      </w:pPr>
+      <w:r>
+        <w:rPr>
+          <w:color w:val="404040" w:themeColor="text1" w:themeTint="BF"/>
+          <w:lang w:val="en-US"/>
+        </w:rPr>
+        <w:lastRenderedPageBreak/>
+        <w:t>Death System</w:t>
+      </w:r>
+    </w:p>
+    <w:p>
+      <w:pPr>
+        <w:rPr>
+          <w:lang w:val="en-US"/>
+        </w:rPr>
+      </w:pPr>
+      <w:r>
+        <w:rPr>
+          <w:lang w:val="en-US"/>
+        </w:rPr>
+        <w:t>Instead of</w:t>
+      </w:r>
+      <w:r>
+        <w:rPr>
+          <w:lang w:val="en-US"/>
+        </w:rPr>
+        <w:t xml:space="preserve"> dying</w:t>
+      </w:r>
+      <w:r>
+        <w:rPr>
+          <w:lang w:val="en-US"/>
+        </w:rPr>
+        <w:t xml:space="preserve"> a player</w:t>
+      </w:r>
+      <w:r>
+        <w:rPr>
+          <w:lang w:val="en-US"/>
+        </w:rPr>
+        <w:t xml:space="preserve"> will be heavily inj</w:t>
+      </w:r>
+      <w:r>
+        <w:rPr>
+          <w:lang w:val="en-US"/>
+        </w:rPr>
+        <w:t xml:space="preserve">ured, teammates can then resurrect this player after a </w:t>
+      </w:r>
+      <w:r>
+        <w:rPr>
+          <w:lang w:val="en-US"/>
+        </w:rPr>
+        <w:t>small amount of time</w:t>
+      </w:r>
+      <w:r>
+        <w:rPr>
+          <w:lang w:val="en-US"/>
+        </w:rPr>
+        <w:t xml:space="preserve">. </w:t>
+      </w:r>
+      <w:r>
+        <w:rPr>
+          <w:lang w:val="en-US"/>
+        </w:rPr>
+        <w:t xml:space="preserve">When a </w:t>
+      </w:r>
+      <w:r>
+        <w:rPr>
+          <w:lang w:val="en-US"/>
+        </w:rPr>
+        <w:t>hacker</w:t>
+      </w:r>
+      <w:r>
+        <w:rPr>
+          <w:lang w:val="en-US"/>
+        </w:rPr>
+        <w:t xml:space="preserve"> is injured</w:t>
+      </w:r>
+      <w:r>
+        <w:rPr>
+          <w:lang w:val="en-US"/>
+        </w:rPr>
+        <w:t xml:space="preserve"> </w:t>
+      </w:r>
+      <w:r>
+        <w:rPr>
+          <w:lang w:val="en-US"/>
+        </w:rPr>
+        <w:t xml:space="preserve">the </w:t>
+      </w:r>
+      <w:r>
+        <w:rPr>
+          <w:lang w:val="en-US"/>
+        </w:rPr>
+        <w:t>IT</w:t>
+      </w:r>
+      <w:r>
+        <w:rPr>
+          <w:lang w:val="en-US"/>
+        </w:rPr>
+        <w:t>-</w:t>
+      </w:r>
+      <w:r>
+        <w:rPr>
+          <w:lang w:val="en-US"/>
+        </w:rPr>
+        <w:t>team can take this player as a “hostage”</w:t>
+      </w:r>
+      <w:r>
+        <w:rPr>
+          <w:lang w:val="en-US"/>
+        </w:rPr>
+        <w:t>, this means</w:t>
+      </w:r>
+      <w:r>
+        <w:rPr>
+          <w:lang w:val="en-US"/>
+        </w:rPr>
+        <w:t xml:space="preserve"> they will be captured until a teammate rescues them.</w:t>
+      </w:r>
+    </w:p>
+    <w:p>
+      <w:pPr>
+        <w:rPr>
+          <w:lang w:val="en-US"/>
+        </w:rPr>
+      </w:pPr>
+      <w:r>
+        <w:rPr>
+          <w:lang w:val="en-US"/>
+        </w:rPr>
+        <w:t xml:space="preserve">When a player is kept hostage, they </w:t>
+      </w:r>
+      <w:r>
+        <w:rPr>
+          <w:lang w:val="en-US"/>
+        </w:rPr>
+        <w:t xml:space="preserve">are </w:t>
+      </w:r>
+      <w:r>
+        <w:rPr>
+          <w:lang w:val="en-US"/>
+        </w:rPr>
+        <w:t>free to spectate their teammates</w:t>
+      </w:r>
+      <w:r>
+        <w:rPr>
+          <w:lang w:val="en-US"/>
+        </w:rPr>
+        <w:t xml:space="preserve"> until they’re rescued</w:t>
+      </w:r>
+      <w:r>
+        <w:rPr>
+          <w:lang w:val="en-US"/>
+        </w:rPr>
+        <w:t>.</w:t>
+      </w:r>
+      <w:r>
+        <w:rPr>
+          <w:lang w:val="en-US"/>
+        </w:rPr>
+        <w:br w:type="page"/>
+      </w:r>
+    </w:p>
+    <w:p>
+      <w:pPr>
+        <w:pStyle w:val="Heading2"/>
+        <w:spacing w:line="360" w:lineRule="auto"/>
+        <w:rPr>
+          <w:color w:val="404040" w:themeColor="text1" w:themeTint="BF"/>
+          <w:lang w:val="en-US"/>
+        </w:rPr>
+      </w:pPr>
+      <w:r>
+        <w:rPr>
+          <w:color w:val="404040" w:themeColor="text1" w:themeTint="BF"/>
+          <w:lang w:val="en-US"/>
+        </w:rPr>
+        <w:lastRenderedPageBreak/>
+        <w:t>Exploration</w:t>
+      </w:r>
+    </w:p>
+    <w:p>
+      <w:pPr>
+        <w:rPr>
+          <w:lang w:val="en-US"/>
+        </w:rPr>
+      </w:pPr>
+      <w:r>
+        <w:rPr>
+          <w:lang w:val="en-US"/>
+        </w:rPr>
+        <w:t>Both teams start with an unexplored map. This map will be filled in when your team discovers different areas on the map.</w:t>
+      </w:r>
+    </w:p>
+    <w:p>
+      <w:pPr>
+        <w:rPr>
+          <w:b/>
+          <w:lang w:val="en-US"/>
+        </w:rPr>
+      </w:pPr>
+      <w:r>
+        <w:rPr>
+          <w:b/>
+          <w:lang w:val="en-US"/>
+        </w:rPr>
+        <w:t>Hackers</w:t>
+      </w:r>
+    </w:p>
+    <w:p>
+      <w:pPr>
+        <w:rPr>
+          <w:lang w:val="en-US"/>
+        </w:rPr>
+      </w:pPr>
+      <w:r>
+        <w:rPr>
+          <w:lang w:val="en-US"/>
+        </w:rPr>
+        <w:t>Hackers can find stashes</w:t>
+      </w:r>
+      <w:r>
+        <w:rPr>
+          <w:lang w:val="en-US"/>
+        </w:rPr>
+        <w:t xml:space="preserve"> and hiding spots</w:t>
+      </w:r>
+      <w:r>
+        <w:rPr>
+          <w:lang w:val="en-US"/>
+        </w:rPr>
+        <w:t xml:space="preserve"> located at different places in the world.</w:t>
+      </w:r>
+      <w:r>
+        <w:rPr>
+          <w:lang w:val="en-US"/>
+        </w:rPr>
+        <w:t xml:space="preserve"> The</w:t>
+      </w:r>
+      <w:r>
+        <w:rPr>
+          <w:lang w:val="en-US"/>
+        </w:rPr>
+        <w:t>s</w:t>
+      </w:r>
+      <w:r>
+        <w:rPr>
+          <w:lang w:val="en-US"/>
+        </w:rPr>
+        <w:t>e</w:t>
+      </w:r>
+      <w:r>
+        <w:rPr>
+          <w:lang w:val="en-US"/>
+        </w:rPr>
+        <w:t xml:space="preserve"> places</w:t>
+      </w:r>
+      <w:r>
+        <w:rPr>
+          <w:lang w:val="en-US"/>
+        </w:rPr>
+        <w:t xml:space="preserve"> </w:t>
+      </w:r>
+      <w:r>
+        <w:rPr>
+          <w:lang w:val="en-US"/>
+        </w:rPr>
+        <w:t>may</w:t>
+      </w:r>
+      <w:r>
+        <w:rPr>
+          <w:lang w:val="en-US"/>
+        </w:rPr>
+        <w:t xml:space="preserve"> </w:t>
+      </w:r>
+      <w:r>
+        <w:rPr>
+          <w:lang w:val="en-US"/>
+        </w:rPr>
+        <w:t>contain</w:t>
+      </w:r>
+      <w:r>
+        <w:rPr>
+          <w:lang w:val="en-US"/>
+        </w:rPr>
+        <w:t xml:space="preserve"> </w:t>
+      </w:r>
+      <w:r>
+        <w:rPr>
+          <w:lang w:val="en-US"/>
+        </w:rPr>
+        <w:t>material</w:t>
+      </w:r>
+      <w:r>
+        <w:rPr>
+          <w:lang w:val="en-US"/>
+        </w:rPr>
+        <w:t>s</w:t>
+      </w:r>
+      <w:r>
+        <w:rPr>
+          <w:lang w:val="en-US"/>
+        </w:rPr>
+        <w:t xml:space="preserve"> used for engineers to build electronics.</w:t>
+      </w:r>
+    </w:p>
+    <w:p>
+      <w:pPr>
+        <w:rPr>
+          <w:lang w:val="en-US"/>
+        </w:rPr>
+      </w:pPr>
+      <w:r>
+        <w:rPr>
+          <w:lang w:val="en-US"/>
+        </w:rPr>
+        <w:t>They can also find where devices are located through network scanning.</w:t>
+      </w:r>
+    </w:p>
+    <w:p>
+      <w:pPr>
+        <w:rPr>
+          <w:lang w:val="en-US"/>
+        </w:rPr>
+      </w:pPr>
+      <w:r>
+        <w:rPr>
+          <w:lang w:val="en-US"/>
+        </w:rPr>
+        <w:t>Hackers should change positions to make sure they are not getting tracked down by IT.</w:t>
+      </w:r>
+    </w:p>
+    <w:p>
+      <w:pPr>
+        <w:rPr>
+          <w:lang w:val="en-US"/>
+        </w:rPr>
+      </w:pPr>
+      <w:r>
+        <w:rPr>
+          <w:lang w:val="en-US"/>
+        </w:rPr>
+        <w:t>If hackers run out of entry points to hack they must invade the IT base to create new exploits.</w:t>
+      </w:r>
+    </w:p>
+    <w:p>
+      <w:pPr>
+        <w:rPr>
+          <w:lang w:val="en-US"/>
+        </w:rPr>
+      </w:pPr>
+    </w:p>
+    <w:p>
+      <w:pPr>
+        <w:rPr>
+          <w:b/>
+          <w:lang w:val="en-US"/>
+        </w:rPr>
+      </w:pPr>
+      <w:r>
+        <w:rPr>
+          <w:b/>
+          <w:lang w:val="en-US"/>
+        </w:rPr>
+        <w:t>IT</w:t>
+      </w:r>
+    </w:p>
+    <w:p>
+      <w:pPr>
+        <w:rPr>
+          <w:lang w:val="en-US"/>
+        </w:rPr>
+      </w:pPr>
+      <w:r>
+        <w:rPr>
+          <w:lang w:val="en-US"/>
+        </w:rPr>
+        <w:t>IT starts with a fully</w:t>
+      </w:r>
+      <w:r>
+        <w:rPr>
+          <w:lang w:val="en-US"/>
+        </w:rPr>
+        <w:t xml:space="preserve"> explored base</w:t>
+      </w:r>
+      <w:r>
+        <w:rPr>
+          <w:lang w:val="en-US"/>
+        </w:rPr>
+        <w:t>.</w:t>
+      </w:r>
+    </w:p>
+    <w:p>
+      <w:pPr>
+        <w:rPr>
+          <w:lang w:val="en-US"/>
+        </w:rPr>
+      </w:pPr>
+      <w:r>
+        <w:rPr>
+          <w:lang w:val="en-US"/>
+        </w:rPr>
+        <w:t xml:space="preserve">Guards can choose to go out </w:t>
+      </w:r>
+      <w:r>
+        <w:rPr>
+          <w:lang w:val="en-US"/>
+        </w:rPr>
+        <w:t>and search</w:t>
+      </w:r>
+      <w:r>
+        <w:rPr>
+          <w:lang w:val="en-US"/>
+        </w:rPr>
+        <w:t xml:space="preserve"> for the hackers in the world. This may be risky though since it gives hackers the opportunity to sneak into their base easier.</w:t>
+      </w:r>
+    </w:p>
+    <w:p>
+      <w:pPr>
+        <w:rPr>
+          <w:lang w:val="en-US"/>
+        </w:rPr>
+      </w:pPr>
+      <w:r>
+        <w:rPr>
+          <w:lang w:val="en-US"/>
+        </w:rPr>
+        <w:t>Some cameras may overload and IT-staff therefore have to visit this location to repair the camera.</w:t>
+      </w:r>
+      <w:bookmarkStart w:id="0" w:name="_GoBack"/>
+      <w:bookmarkEnd w:id="0"/>
     </w:p>
     <w:sectPr>
       <w:pgSz w:w="11906" w:h="16838"/>
